--- a/DBO8MH_feleves_feladat/Documents/BO8MH_Jegyzőkönyv.docx
+++ b/DBO8MH_feleves_feladat/Documents/BO8MH_Jegyzőkönyv.docx
@@ -680,6 +680,8 @@
       <w:sdtPr>
         <w:rPr>
           <w:rFonts w:asciiTheme="minorHAnsi" w:hAnsiTheme="minorHAnsi" w:cstheme="minorBidi"/>
+          <w:b w:val="0"/>
+          <w:bCs w:val="0"/>
           <w:sz w:val="24"/>
           <w:szCs w:val="24"/>
         </w:rPr>
@@ -2240,19 +2242,7 @@
               <w:rPr>
                 <w:rStyle w:val="Hiperhivatkozs"/>
               </w:rPr>
-              <w:t>Forrás</w:t>
-            </w:r>
-            <w:r>
-              <w:rPr>
-                <w:rStyle w:val="Hiperhivatkozs"/>
-              </w:rPr>
-              <w:t>o</w:t>
-            </w:r>
-            <w:r>
-              <w:rPr>
-                <w:rStyle w:val="Hiperhivatkozs"/>
-              </w:rPr>
-              <w:t>k</w:t>
+              <w:t>Források</w:t>
             </w:r>
             <w:r>
               <w:rPr>
@@ -2536,8 +2526,8 @@
           <w:szCs w:val="28"/>
         </w:rPr>
       </w:pPr>
-      <w:bookmarkStart w:id="1" w:name="Bevezetés"/>
-      <w:bookmarkStart w:id="2" w:name="_Toc215183160"/>
+      <w:bookmarkStart w:id="1" w:name="_Toc215183160"/>
+      <w:bookmarkStart w:id="2" w:name="Bevezetés"/>
       <w:r>
         <w:rPr>
           <w:rFonts w:ascii="Times New Roman" w:hAnsi="Times New Roman" w:cs="Times New Roman"/>
@@ -2549,9 +2539,9 @@
         <w:lastRenderedPageBreak/>
         <w:t>Bevezetés</w:t>
       </w:r>
-      <w:bookmarkEnd w:id="2"/>
+      <w:bookmarkEnd w:id="1"/>
     </w:p>
-    <w:bookmarkEnd w:id="1"/>
+    <w:bookmarkEnd w:id="2"/>
     <w:p>
       <w:pPr>
         <w:rPr>
@@ -3177,9 +3167,9 @@
           <w:szCs w:val="20"/>
         </w:rPr>
         <w:drawing>
-          <wp:inline distT="0" distB="0" distL="0" distR="0" wp14:anchorId="4AE7B36E" wp14:editId="72C8682B">
-            <wp:extent cx="5753100" cy="4619625"/>
-            <wp:effectExtent l="0" t="0" r="0" b="9525"/>
+          <wp:inline distT="0" distB="0" distL="0" distR="0" wp14:anchorId="4AE7B36E" wp14:editId="06066C82">
+            <wp:extent cx="5750240" cy="4619625"/>
+            <wp:effectExtent l="0" t="0" r="3175" b="0"/>
             <wp:docPr id="1956518664" name="Kép 5"/>
             <wp:cNvGraphicFramePr>
               <a:graphicFrameLocks xmlns:a="http://schemas.openxmlformats.org/drawingml/2006/main" noChangeAspect="1"/>
@@ -3188,7 +3178,7 @@
               <a:graphicData uri="http://schemas.openxmlformats.org/drawingml/2006/picture">
                 <pic:pic xmlns:pic="http://schemas.openxmlformats.org/drawingml/2006/picture">
                   <pic:nvPicPr>
-                    <pic:cNvPr id="0" name="Picture 7"/>
+                    <pic:cNvPr id="1956518664" name="Kép 5"/>
                     <pic:cNvPicPr>
                       <a:picLocks noChangeAspect="1" noChangeArrowheads="1"/>
                     </pic:cNvPicPr>
@@ -3201,7 +3191,6 @@
                         </a:ext>
                       </a:extLst>
                     </a:blip>
-                    <a:srcRect/>
                     <a:stretch>
                       <a:fillRect/>
                     </a:stretch>
@@ -3209,7 +3198,7 @@
                   <pic:spPr bwMode="auto">
                     <a:xfrm>
                       <a:off x="0" y="0"/>
-                      <a:ext cx="5779131" cy="4640527"/>
+                      <a:ext cx="5750240" cy="4619625"/>
                     </a:xfrm>
                     <a:prstGeom prst="rect">
                       <a:avLst/>
@@ -4166,16 +4155,14 @@
         </w:rPr>
         <w:t xml:space="preserve">, amely tartalmazza az aktuálisan kitöltött űrlap mezőit, E-mail” </w:t>
       </w:r>
-      <w:proofErr w:type="gramStart"/>
-      <w:r>
-        <w:rPr>
-          <w:rFonts w:ascii="Times New Roman" w:hAnsi="Times New Roman" w:cs="Times New Roman"/>
-          <w:sz w:val="20"/>
-          <w:szCs w:val="20"/>
-        </w:rPr>
-        <w:t>nézetben</w:t>
-      </w:r>
-      <w:proofErr w:type="gramEnd"/>
+      <w:r>
+        <w:rPr>
+          <w:rFonts w:ascii="Times New Roman" w:hAnsi="Times New Roman" w:cs="Times New Roman"/>
+          <w:sz w:val="20"/>
+          <w:szCs w:val="20"/>
+        </w:rPr>
+        <w:t>nézetben,</w:t>
+      </w:r>
       <w:r>
         <w:rPr>
           <w:rFonts w:ascii="Times New Roman" w:hAnsi="Times New Roman" w:cs="Times New Roman"/>
@@ -4207,12 +4194,81 @@
       </w:pPr>
       <w:r>
         <w:rPr>
+          <w:rFonts w:ascii="Times New Roman" w:hAnsi="Times New Roman" w:cs="Times New Roman"/>
+          <w:noProof/>
+          <w:sz w:val="20"/>
+          <w:szCs w:val="20"/>
+        </w:rPr>
+        <w:drawing>
+          <wp:anchor distT="0" distB="0" distL="114300" distR="114300" simplePos="0" relativeHeight="251673600" behindDoc="0" locked="0" layoutInCell="1" allowOverlap="1" wp14:anchorId="35557BC6" wp14:editId="7AA0AAF2">
+            <wp:simplePos x="0" y="0"/>
+            <wp:positionH relativeFrom="column">
+              <wp:posOffset>1108710</wp:posOffset>
+            </wp:positionH>
+            <wp:positionV relativeFrom="paragraph">
+              <wp:posOffset>97155</wp:posOffset>
+            </wp:positionV>
+            <wp:extent cx="3535680" cy="2077085"/>
+            <wp:effectExtent l="0" t="0" r="7620" b="0"/>
+            <wp:wrapNone/>
+            <wp:docPr id="512235051" name="Kép 5"/>
+            <wp:cNvGraphicFramePr>
+              <a:graphicFrameLocks xmlns:a="http://schemas.openxmlformats.org/drawingml/2006/main" noChangeAspect="1"/>
+            </wp:cNvGraphicFramePr>
+            <a:graphic xmlns:a="http://schemas.openxmlformats.org/drawingml/2006/main">
+              <a:graphicData uri="http://schemas.openxmlformats.org/drawingml/2006/picture">
+                <pic:pic xmlns:pic="http://schemas.openxmlformats.org/drawingml/2006/picture">
+                  <pic:nvPicPr>
+                    <pic:cNvPr id="512235051" name="Kép 5"/>
+                    <pic:cNvPicPr>
+                      <a:picLocks noChangeAspect="1" noChangeArrowheads="1"/>
+                    </pic:cNvPicPr>
+                  </pic:nvPicPr>
+                  <pic:blipFill>
+                    <a:blip r:embed="rId10">
+                      <a:extLst>
+                        <a:ext uri="{28A0092B-C50C-407E-A947-70E740481C1C}">
+                          <a14:useLocalDpi xmlns:a14="http://schemas.microsoft.com/office/drawing/2010/main" val="0"/>
+                        </a:ext>
+                      </a:extLst>
+                    </a:blip>
+                    <a:stretch>
+                      <a:fillRect/>
+                    </a:stretch>
+                  </pic:blipFill>
+                  <pic:spPr bwMode="auto">
+                    <a:xfrm>
+                      <a:off x="0" y="0"/>
+                      <a:ext cx="3535680" cy="2077085"/>
+                    </a:xfrm>
+                    <a:prstGeom prst="rect">
+                      <a:avLst/>
+                    </a:prstGeom>
+                    <a:noFill/>
+                    <a:ln>
+                      <a:noFill/>
+                    </a:ln>
+                  </pic:spPr>
+                </pic:pic>
+              </a:graphicData>
+            </a:graphic>
+            <wp14:sizeRelH relativeFrom="margin">
+              <wp14:pctWidth>0</wp14:pctWidth>
+            </wp14:sizeRelH>
+            <wp14:sizeRelV relativeFrom="margin">
+              <wp14:pctHeight>0</wp14:pctHeight>
+            </wp14:sizeRelV>
+          </wp:anchor>
+        </w:drawing>
+      </w:r>
+      <w:r>
+        <w:rPr>
           <w:noProof/>
         </w:rPr>
         <mc:AlternateContent>
           <mc:Choice Requires="wps">
             <w:drawing>
-              <wp:anchor distT="0" distB="0" distL="114300" distR="114300" simplePos="0" relativeHeight="251677696" behindDoc="0" locked="0" layoutInCell="1" allowOverlap="1" wp14:anchorId="37888FEB" wp14:editId="545C395B">
+              <wp:anchor distT="0" distB="0" distL="114300" distR="114300" simplePos="0" relativeHeight="251677696" behindDoc="0" locked="0" layoutInCell="1" allowOverlap="1" wp14:anchorId="37888FEB" wp14:editId="583FD6B0">
                 <wp:simplePos x="0" y="0"/>
                 <wp:positionH relativeFrom="column">
                   <wp:posOffset>608965</wp:posOffset>
@@ -4390,26 +4446,59 @@
           </mc:Fallback>
         </mc:AlternateContent>
       </w:r>
-      <w:r>
-        <w:rPr>
-          <w:rFonts w:ascii="Times New Roman" w:hAnsi="Times New Roman" w:cs="Times New Roman"/>
+    </w:p>
+    <w:p>
+      <w:pPr>
+        <w:rPr>
+          <w:rFonts w:ascii="Times New Roman" w:hAnsi="Times New Roman" w:cs="Times New Roman"/>
+          <w:sz w:val="28"/>
+          <w:szCs w:val="28"/>
+        </w:rPr>
+      </w:pPr>
+    </w:p>
+    <w:p>
+      <w:pPr>
+        <w:rPr>
+          <w:rFonts w:ascii="Times New Roman" w:hAnsi="Times New Roman" w:cs="Times New Roman"/>
+          <w:sz w:val="28"/>
+          <w:szCs w:val="28"/>
+        </w:rPr>
+      </w:pPr>
+      <w:r>
+        <w:rPr>
+          <w:rFonts w:ascii="Times New Roman" w:hAnsi="Times New Roman" w:cs="Times New Roman"/>
+          <w:sz w:val="28"/>
+          <w:szCs w:val="28"/>
+        </w:rPr>
+        <w:br w:type="page"/>
+      </w:r>
+    </w:p>
+    <w:p>
+      <w:pPr>
+        <w:rPr>
+          <w:rFonts w:ascii="Times New Roman" w:hAnsi="Times New Roman" w:cs="Times New Roman"/>
+          <w:sz w:val="28"/>
+          <w:szCs w:val="28"/>
+        </w:rPr>
+      </w:pPr>
+      <w:r>
+        <w:rPr>
           <w:noProof/>
-          <w:sz w:val="20"/>
-          <w:szCs w:val="20"/>
-        </w:rPr>
+        </w:rPr>
+        <w:lastRenderedPageBreak/>
         <w:drawing>
-          <wp:anchor distT="0" distB="0" distL="114300" distR="114300" simplePos="0" relativeHeight="251673600" behindDoc="0" locked="0" layoutInCell="1" allowOverlap="1" wp14:anchorId="35557BC6" wp14:editId="3EF9EC2A">
+          <wp:anchor distT="0" distB="0" distL="114300" distR="114300" simplePos="0" relativeHeight="251674624" behindDoc="0" locked="0" layoutInCell="1" allowOverlap="1" wp14:anchorId="63CB3A07" wp14:editId="68D5A05F">
             <wp:simplePos x="0" y="0"/>
             <wp:positionH relativeFrom="column">
-              <wp:align>center</wp:align>
+              <wp:posOffset>1000125</wp:posOffset>
             </wp:positionH>
             <wp:positionV relativeFrom="paragraph">
-              <wp:posOffset>97155</wp:posOffset>
+              <wp:posOffset>0</wp:posOffset>
             </wp:positionV>
-            <wp:extent cx="4543200" cy="2077200"/>
-            <wp:effectExtent l="0" t="0" r="0" b="0"/>
-            <wp:wrapNone/>
-            <wp:docPr id="512235051" name="Kép 5"/>
+            <wp:extent cx="3769360" cy="3275965"/>
+            <wp:effectExtent l="0" t="0" r="2540" b="635"/>
+            <wp:wrapSquare wrapText="bothSides"/>
+            <wp:docPr id="1906250266" name="Kép 6"/>
             <wp:cNvGraphicFramePr>
               <a:graphicFrameLocks xmlns:a="http://schemas.openxmlformats.org/drawingml/2006/main" noChangeAspect="1"/>
             </wp:cNvGraphicFramePr>
@@ -4417,20 +4506,19 @@
               <a:graphicData uri="http://schemas.openxmlformats.org/drawingml/2006/picture">
                 <pic:pic xmlns:pic="http://schemas.openxmlformats.org/drawingml/2006/picture">
                   <pic:nvPicPr>
-                    <pic:cNvPr id="0" name="Picture 61"/>
+                    <pic:cNvPr id="1906250266" name="Kép 6"/>
                     <pic:cNvPicPr>
                       <a:picLocks noChangeAspect="1" noChangeArrowheads="1"/>
                     </pic:cNvPicPr>
                   </pic:nvPicPr>
                   <pic:blipFill>
-                    <a:blip r:embed="rId10">
+                    <a:blip r:embed="rId11">
                       <a:extLst>
                         <a:ext uri="{28A0092B-C50C-407E-A947-70E740481C1C}">
                           <a14:useLocalDpi xmlns:a14="http://schemas.microsoft.com/office/drawing/2010/main" val="0"/>
                         </a:ext>
                       </a:extLst>
                     </a:blip>
-                    <a:srcRect/>
                     <a:stretch>
                       <a:fillRect/>
                     </a:stretch>
@@ -4438,7 +4526,7 @@
                   <pic:spPr bwMode="auto">
                     <a:xfrm>
                       <a:off x="0" y="0"/>
-                      <a:ext cx="4543200" cy="2077200"/>
+                      <a:ext cx="3769360" cy="3275965"/>
                     </a:xfrm>
                     <a:prstGeom prst="rect">
                       <a:avLst/>
@@ -4460,50 +4548,14 @@
           </wp:anchor>
         </w:drawing>
       </w:r>
-    </w:p>
-    <w:p>
-      <w:pPr>
-        <w:rPr>
-          <w:rFonts w:ascii="Times New Roman" w:hAnsi="Times New Roman" w:cs="Times New Roman"/>
-          <w:sz w:val="28"/>
-          <w:szCs w:val="28"/>
-        </w:rPr>
-      </w:pPr>
-    </w:p>
-    <w:p>
-      <w:pPr>
-        <w:rPr>
-          <w:rFonts w:ascii="Times New Roman" w:hAnsi="Times New Roman" w:cs="Times New Roman"/>
-          <w:sz w:val="28"/>
-          <w:szCs w:val="28"/>
-        </w:rPr>
-      </w:pPr>
-      <w:r>
-        <w:rPr>
-          <w:rFonts w:ascii="Times New Roman" w:hAnsi="Times New Roman" w:cs="Times New Roman"/>
-          <w:sz w:val="28"/>
-          <w:szCs w:val="28"/>
-        </w:rPr>
-        <w:br w:type="page"/>
-      </w:r>
-    </w:p>
-    <w:p>
-      <w:pPr>
-        <w:rPr>
-          <w:rFonts w:ascii="Times New Roman" w:hAnsi="Times New Roman" w:cs="Times New Roman"/>
-          <w:sz w:val="28"/>
-          <w:szCs w:val="28"/>
-        </w:rPr>
-      </w:pPr>
       <w:r>
         <w:rPr>
           <w:noProof/>
         </w:rPr>
-        <w:lastRenderedPageBreak/>
         <mc:AlternateContent>
           <mc:Choice Requires="wps">
             <w:drawing>
-              <wp:anchor distT="0" distB="0" distL="114300" distR="114300" simplePos="0" relativeHeight="251679744" behindDoc="0" locked="0" layoutInCell="1" allowOverlap="1" wp14:anchorId="43DAC208" wp14:editId="747034F1">
+              <wp:anchor distT="0" distB="0" distL="114300" distR="114300" simplePos="0" relativeHeight="251679744" behindDoc="0" locked="0" layoutInCell="1" allowOverlap="1" wp14:anchorId="43DAC208" wp14:editId="567D11F3">
                 <wp:simplePos x="0" y="0"/>
                 <wp:positionH relativeFrom="column">
                   <wp:posOffset>886460</wp:posOffset>
@@ -4658,23 +4710,32 @@
           </mc:Fallback>
         </mc:AlternateContent>
       </w:r>
+    </w:p>
+    <w:p>
+      <w:pPr>
+        <w:rPr>
+          <w:rFonts w:ascii="Times New Roman" w:hAnsi="Times New Roman" w:cs="Times New Roman"/>
+          <w:sz w:val="28"/>
+          <w:szCs w:val="28"/>
+        </w:rPr>
+      </w:pPr>
       <w:r>
         <w:rPr>
           <w:noProof/>
         </w:rPr>
         <w:drawing>
-          <wp:anchor distT="0" distB="0" distL="114300" distR="114300" simplePos="0" relativeHeight="251674624" behindDoc="0" locked="0" layoutInCell="1" allowOverlap="1" wp14:anchorId="63CB3A07" wp14:editId="14E5E66B">
+          <wp:anchor distT="0" distB="0" distL="114300" distR="114300" simplePos="0" relativeHeight="251675648" behindDoc="0" locked="0" layoutInCell="1" allowOverlap="1" wp14:anchorId="650BB360" wp14:editId="1F03ADCE">
             <wp:simplePos x="0" y="0"/>
             <wp:positionH relativeFrom="column">
-              <wp:align>center</wp:align>
+              <wp:posOffset>1007110</wp:posOffset>
             </wp:positionH>
-            <wp:positionV relativeFrom="paragraph">
-              <wp:posOffset>0</wp:posOffset>
+            <wp:positionV relativeFrom="page">
+              <wp:posOffset>4772025</wp:posOffset>
             </wp:positionV>
-            <wp:extent cx="3988800" cy="3276000"/>
+            <wp:extent cx="3754120" cy="3333115"/>
             <wp:effectExtent l="0" t="0" r="0" b="635"/>
-            <wp:wrapSquare wrapText="bothSides"/>
-            <wp:docPr id="1906250266" name="Kép 6" descr="A képen szöveg, képernyőkép, Betűtípus látható&#10;&#10;Előfordulhat, hogy az AI által létrehozott tartalom helytelen."/>
+            <wp:wrapNone/>
+            <wp:docPr id="1078738298" name="Kép 7"/>
             <wp:cNvGraphicFramePr>
               <a:graphicFrameLocks xmlns:a="http://schemas.openxmlformats.org/drawingml/2006/main" noChangeAspect="1"/>
             </wp:cNvGraphicFramePr>
@@ -4682,20 +4743,19 @@
               <a:graphicData uri="http://schemas.openxmlformats.org/drawingml/2006/picture">
                 <pic:pic xmlns:pic="http://schemas.openxmlformats.org/drawingml/2006/picture">
                   <pic:nvPicPr>
-                    <pic:cNvPr id="1906250266" name="Kép 6" descr="A képen szöveg, képernyőkép, Betűtípus látható&#10;&#10;Előfordulhat, hogy az AI által létrehozott tartalom helytelen."/>
+                    <pic:cNvPr id="1078738298" name="Kép 7"/>
                     <pic:cNvPicPr>
                       <a:picLocks noChangeAspect="1" noChangeArrowheads="1"/>
                     </pic:cNvPicPr>
                   </pic:nvPicPr>
                   <pic:blipFill>
-                    <a:blip r:embed="rId11">
+                    <a:blip r:embed="rId12">
                       <a:extLst>
                         <a:ext uri="{28A0092B-C50C-407E-A947-70E740481C1C}">
                           <a14:useLocalDpi xmlns:a14="http://schemas.microsoft.com/office/drawing/2010/main" val="0"/>
                         </a:ext>
                       </a:extLst>
                     </a:blip>
-                    <a:srcRect/>
                     <a:stretch>
                       <a:fillRect/>
                     </a:stretch>
@@ -4703,7 +4763,7 @@
                   <pic:spPr bwMode="auto">
                     <a:xfrm>
                       <a:off x="0" y="0"/>
-                      <a:ext cx="3988800" cy="3276000"/>
+                      <a:ext cx="3754120" cy="3333115"/>
                     </a:xfrm>
                     <a:prstGeom prst="rect">
                       <a:avLst/>
@@ -4725,15 +4785,6 @@
           </wp:anchor>
         </w:drawing>
       </w:r>
-    </w:p>
-    <w:p>
-      <w:pPr>
-        <w:rPr>
-          <w:rFonts w:ascii="Times New Roman" w:hAnsi="Times New Roman" w:cs="Times New Roman"/>
-          <w:sz w:val="28"/>
-          <w:szCs w:val="28"/>
-        </w:rPr>
-      </w:pPr>
       <w:r>
         <w:rPr>
           <w:noProof/>
@@ -4741,7 +4792,7 @@
         <mc:AlternateContent>
           <mc:Choice Requires="wps">
             <w:drawing>
-              <wp:anchor distT="0" distB="0" distL="114300" distR="114300" simplePos="0" relativeHeight="251681792" behindDoc="0" locked="0" layoutInCell="1" allowOverlap="1" wp14:anchorId="48D76B6C" wp14:editId="0720054D">
+              <wp:anchor distT="0" distB="0" distL="114300" distR="114300" simplePos="0" relativeHeight="251681792" behindDoc="0" locked="0" layoutInCell="1" allowOverlap="1" wp14:anchorId="48D76B6C" wp14:editId="27422D9F">
                 <wp:simplePos x="0" y="0"/>
                 <wp:positionH relativeFrom="column">
                   <wp:posOffset>324485</wp:posOffset>
@@ -4907,73 +4958,6 @@
       </w:r>
       <w:r>
         <w:rPr>
-          <w:noProof/>
-        </w:rPr>
-        <w:drawing>
-          <wp:anchor distT="0" distB="0" distL="114300" distR="114300" simplePos="0" relativeHeight="251675648" behindDoc="0" locked="0" layoutInCell="1" allowOverlap="1" wp14:anchorId="650BB360" wp14:editId="79B01CBD">
-            <wp:simplePos x="0" y="0"/>
-            <wp:positionH relativeFrom="column">
-              <wp:align>center</wp:align>
-            </wp:positionH>
-            <wp:positionV relativeFrom="page">
-              <wp:posOffset>4770755</wp:posOffset>
-            </wp:positionV>
-            <wp:extent cx="5112000" cy="3333600"/>
-            <wp:effectExtent l="0" t="0" r="0" b="635"/>
-            <wp:wrapNone/>
-            <wp:docPr id="1078738298" name="Kép 7"/>
-            <wp:cNvGraphicFramePr>
-              <a:graphicFrameLocks xmlns:a="http://schemas.openxmlformats.org/drawingml/2006/main" noChangeAspect="1"/>
-            </wp:cNvGraphicFramePr>
-            <a:graphic xmlns:a="http://schemas.openxmlformats.org/drawingml/2006/main">
-              <a:graphicData uri="http://schemas.openxmlformats.org/drawingml/2006/picture">
-                <pic:pic xmlns:pic="http://schemas.openxmlformats.org/drawingml/2006/picture">
-                  <pic:nvPicPr>
-                    <pic:cNvPr id="0" name="Picture 64"/>
-                    <pic:cNvPicPr>
-                      <a:picLocks noChangeAspect="1" noChangeArrowheads="1"/>
-                    </pic:cNvPicPr>
-                  </pic:nvPicPr>
-                  <pic:blipFill>
-                    <a:blip r:embed="rId12">
-                      <a:extLst>
-                        <a:ext uri="{28A0092B-C50C-407E-A947-70E740481C1C}">
-                          <a14:useLocalDpi xmlns:a14="http://schemas.microsoft.com/office/drawing/2010/main" val="0"/>
-                        </a:ext>
-                      </a:extLst>
-                    </a:blip>
-                    <a:srcRect/>
-                    <a:stretch>
-                      <a:fillRect/>
-                    </a:stretch>
-                  </pic:blipFill>
-                  <pic:spPr bwMode="auto">
-                    <a:xfrm>
-                      <a:off x="0" y="0"/>
-                      <a:ext cx="5112000" cy="3333600"/>
-                    </a:xfrm>
-                    <a:prstGeom prst="rect">
-                      <a:avLst/>
-                    </a:prstGeom>
-                    <a:noFill/>
-                    <a:ln>
-                      <a:noFill/>
-                    </a:ln>
-                  </pic:spPr>
-                </pic:pic>
-              </a:graphicData>
-            </a:graphic>
-            <wp14:sizeRelH relativeFrom="margin">
-              <wp14:pctWidth>0</wp14:pctWidth>
-            </wp14:sizeRelH>
-            <wp14:sizeRelV relativeFrom="margin">
-              <wp14:pctHeight>0</wp14:pctHeight>
-            </wp14:sizeRelV>
-          </wp:anchor>
-        </w:drawing>
-      </w:r>
-      <w:r>
-        <w:rPr>
           <w:rFonts w:ascii="Times New Roman" w:hAnsi="Times New Roman" w:cs="Times New Roman"/>
           <w:sz w:val="28"/>
           <w:szCs w:val="28"/>
@@ -5062,13 +5046,6 @@
           <w:szCs w:val="20"/>
         </w:rPr>
         <w:tab/>
-      </w:r>
-      <w:r>
-        <w:rPr>
-          <w:rFonts w:ascii="Times New Roman" w:hAnsi="Times New Roman" w:cs="Times New Roman"/>
-          <w:sz w:val="20"/>
-          <w:szCs w:val="20"/>
-        </w:rPr>
         <w:t xml:space="preserve">A </w:t>
       </w:r>
       <w:proofErr w:type="spellStart"/>
@@ -5749,7 +5726,7 @@
         <mc:AlternateContent>
           <mc:Choice Requires="wps">
             <w:drawing>
-              <wp:anchor distT="0" distB="0" distL="114300" distR="114300" simplePos="0" relativeHeight="251682816" behindDoc="0" locked="0" layoutInCell="1" allowOverlap="1" wp14:anchorId="7D7C4CF3" wp14:editId="7D93D818">
+              <wp:anchor distT="0" distB="0" distL="114300" distR="114300" simplePos="0" relativeHeight="251682816" behindDoc="0" locked="0" layoutInCell="1" allowOverlap="1" wp14:anchorId="7D7C4CF3" wp14:editId="04E86C8F">
                 <wp:simplePos x="0" y="0"/>
                 <wp:positionH relativeFrom="column">
                   <wp:align>center</wp:align>
@@ -5775,9 +5752,7 @@
                           <a:avLst/>
                         </a:prstGeom>
                         <a:solidFill>
-                          <a:schemeClr val="bg2">
-                            <a:lumMod val="25000"/>
-                          </a:schemeClr>
+                          <a:schemeClr val="bg1"/>
                         </a:solidFill>
                         <a:ln w="6350">
                           <a:solidFill>
@@ -5797,7 +5772,7 @@
                                 <w:rFonts w:ascii="Arial" w:hAnsi="Arial" w:cs="Arial"/>
                                 <w:b/>
                                 <w:bCs/>
-                                <w:color w:val="FFFFFF" w:themeColor="background1"/>
+                                <w:color w:val="000000" w:themeColor="text1"/>
                                 <w:sz w:val="20"/>
                                 <w:szCs w:val="20"/>
                               </w:rPr>
@@ -5808,7 +5783,7 @@
                                 <w:rFonts w:ascii="Arial" w:hAnsi="Arial" w:cs="Arial"/>
                                 <w:b/>
                                 <w:bCs/>
-                                <w:color w:val="FFFF00"/>
+                                <w:color w:val="000000" w:themeColor="text1"/>
                                 <w:sz w:val="20"/>
                                 <w:szCs w:val="20"/>
                               </w:rPr>
@@ -5820,7 +5795,7 @@
                                 <w:rFonts w:ascii="Arial" w:hAnsi="Arial" w:cs="Arial"/>
                                 <w:b/>
                                 <w:bCs/>
-                                <w:color w:val="FFFFFF" w:themeColor="background1"/>
+                                <w:color w:val="000000" w:themeColor="text1"/>
                                 <w:sz w:val="20"/>
                                 <w:szCs w:val="20"/>
                               </w:rPr>
@@ -5832,7 +5807,7 @@
                                 <w:rFonts w:ascii="Arial" w:hAnsi="Arial" w:cs="Arial"/>
                                 <w:b/>
                                 <w:bCs/>
-                                <w:color w:val="FFFFFF" w:themeColor="background1"/>
+                                <w:color w:val="000000" w:themeColor="text1"/>
                                 <w:sz w:val="20"/>
                                 <w:szCs w:val="20"/>
                               </w:rPr>
@@ -5844,7 +5819,7 @@
                                 <w:rFonts w:ascii="Arial" w:hAnsi="Arial" w:cs="Arial"/>
                                 <w:b/>
                                 <w:bCs/>
-                                <w:color w:val="FFFFFF" w:themeColor="background1"/>
+                                <w:color w:val="000000" w:themeColor="text1"/>
                                 <w:sz w:val="20"/>
                                 <w:szCs w:val="20"/>
                               </w:rPr>
@@ -5855,7 +5830,7 @@
                                 <w:rFonts w:ascii="Arial" w:hAnsi="Arial" w:cs="Arial"/>
                                 <w:b/>
                                 <w:bCs/>
-                                <w:color w:val="FFFFFF" w:themeColor="background1"/>
+                                <w:color w:val="000000" w:themeColor="text1"/>
                                 <w:sz w:val="20"/>
                                 <w:szCs w:val="20"/>
                               </w:rPr>
@@ -5866,7 +5841,7 @@
                                 <w:rFonts w:ascii="Arial" w:hAnsi="Arial" w:cs="Arial"/>
                                 <w:b/>
                                 <w:bCs/>
-                                <w:color w:val="FFFFFF" w:themeColor="background1"/>
+                                <w:color w:val="000000" w:themeColor="text1"/>
                                 <w:sz w:val="20"/>
                                 <w:szCs w:val="20"/>
                               </w:rPr>
@@ -5881,7 +5856,7 @@
                                 <w:rFonts w:ascii="Arial" w:hAnsi="Arial" w:cs="Arial"/>
                                 <w:b/>
                                 <w:bCs/>
-                                <w:color w:val="FFFFFF" w:themeColor="background1"/>
+                                <w:color w:val="000000" w:themeColor="text1"/>
                                 <w:sz w:val="20"/>
                                 <w:szCs w:val="20"/>
                               </w:rPr>
@@ -5891,7 +5866,7 @@
                                 <w:rFonts w:ascii="Arial" w:hAnsi="Arial" w:cs="Arial"/>
                                 <w:b/>
                                 <w:bCs/>
-                                <w:color w:val="D86DCB" w:themeColor="accent5" w:themeTint="99"/>
+                                <w:color w:val="000000" w:themeColor="text1"/>
                                 <w:sz w:val="20"/>
                                 <w:szCs w:val="20"/>
                               </w:rPr>
@@ -5903,7 +5878,7 @@
                                 <w:rFonts w:ascii="Arial" w:hAnsi="Arial" w:cs="Arial"/>
                                 <w:b/>
                                 <w:bCs/>
-                                <w:color w:val="FFFFFF" w:themeColor="background1"/>
+                                <w:color w:val="000000" w:themeColor="text1"/>
                                 <w:sz w:val="20"/>
                                 <w:szCs w:val="20"/>
                               </w:rPr>
@@ -5915,7 +5890,7 @@
                                 <w:rFonts w:ascii="Arial" w:hAnsi="Arial" w:cs="Arial"/>
                                 <w:b/>
                                 <w:bCs/>
-                                <w:color w:val="FFFFFF" w:themeColor="background1"/>
+                                <w:color w:val="000000" w:themeColor="text1"/>
                                 <w:sz w:val="20"/>
                                 <w:szCs w:val="20"/>
                               </w:rPr>
@@ -5928,7 +5903,7 @@
                                 <w:rFonts w:ascii="Arial" w:hAnsi="Arial" w:cs="Arial"/>
                                 <w:b/>
                                 <w:bCs/>
-                                <w:color w:val="FFFFFF" w:themeColor="background1"/>
+                                <w:color w:val="000000" w:themeColor="text1"/>
                                 <w:sz w:val="20"/>
                                 <w:szCs w:val="20"/>
                               </w:rPr>
@@ -5941,22 +5916,11 @@
                                 <w:rFonts w:ascii="Arial" w:hAnsi="Arial" w:cs="Arial"/>
                                 <w:b/>
                                 <w:bCs/>
-                                <w:color w:val="FFFFFF" w:themeColor="background1"/>
+                                <w:color w:val="000000" w:themeColor="text1"/>
                                 <w:sz w:val="20"/>
                                 <w:szCs w:val="20"/>
                               </w:rPr>
-                              <w:t xml:space="preserve"> ? </w:t>
-                            </w:r>
-                            <w:r>
-                              <w:rPr>
-                                <w:rFonts w:ascii="Arial" w:hAnsi="Arial" w:cs="Arial"/>
-                                <w:b/>
-                                <w:bCs/>
-                                <w:color w:val="B3E5A1" w:themeColor="accent6" w:themeTint="66"/>
-                                <w:sz w:val="20"/>
-                                <w:szCs w:val="20"/>
-                              </w:rPr>
-                              <w:t>`</w:t>
+                              <w:t xml:space="preserve"> ? `</w:t>
                             </w:r>
                             <w:proofErr w:type="spellStart"/>
                             <w:proofErr w:type="gramStart"/>
@@ -5965,7 +5929,7 @@
                                 <w:rFonts w:ascii="Arial" w:hAnsi="Arial" w:cs="Arial"/>
                                 <w:b/>
                                 <w:bCs/>
-                                <w:color w:val="B3E5A1" w:themeColor="accent6" w:themeTint="66"/>
+                                <w:color w:val="000000" w:themeColor="text1"/>
                                 <w:sz w:val="20"/>
                                 <w:szCs w:val="20"/>
                               </w:rPr>
@@ -5978,7 +5942,7 @@
                                 <w:rFonts w:ascii="Arial" w:hAnsi="Arial" w:cs="Arial"/>
                                 <w:b/>
                                 <w:bCs/>
-                                <w:color w:val="B3E5A1" w:themeColor="accent6" w:themeTint="66"/>
+                                <w:color w:val="000000" w:themeColor="text1"/>
                                 <w:sz w:val="20"/>
                                 <w:szCs w:val="20"/>
                               </w:rPr>
@@ -5990,22 +5954,11 @@
                                 <w:rFonts w:ascii="Arial" w:hAnsi="Arial" w:cs="Arial"/>
                                 <w:b/>
                                 <w:bCs/>
-                                <w:color w:val="B3E5A1" w:themeColor="accent6" w:themeTint="66"/>
+                                <w:color w:val="000000" w:themeColor="text1"/>
                                 <w:sz w:val="20"/>
                                 <w:szCs w:val="20"/>
                               </w:rPr>
-                              <w:t>jpeg;base64,</w:t>
-                            </w:r>
-                            <w:r>
-                              <w:rPr>
-                                <w:rFonts w:ascii="Arial" w:hAnsi="Arial" w:cs="Arial"/>
-                                <w:b/>
-                                <w:bCs/>
-                                <w:color w:val="FFFFFF" w:themeColor="background1"/>
-                                <w:sz w:val="20"/>
-                                <w:szCs w:val="20"/>
-                              </w:rPr>
-                              <w:t>$</w:t>
+                              <w:t>jpeg;base64,$</w:t>
                             </w:r>
                             <w:proofErr w:type="gramEnd"/>
                             <w:r>
@@ -6013,7 +5966,7 @@
                                 <w:rFonts w:ascii="Arial" w:hAnsi="Arial" w:cs="Arial"/>
                                 <w:b/>
                                 <w:bCs/>
-                                <w:color w:val="FFFFFF" w:themeColor="background1"/>
+                                <w:color w:val="000000" w:themeColor="text1"/>
                                 <w:sz w:val="20"/>
                                 <w:szCs w:val="20"/>
                               </w:rPr>
@@ -6026,7 +5979,7 @@
                                 <w:rFonts w:ascii="Arial" w:hAnsi="Arial" w:cs="Arial"/>
                                 <w:b/>
                                 <w:bCs/>
-                                <w:color w:val="FFFFFF" w:themeColor="background1"/>
+                                <w:color w:val="000000" w:themeColor="text1"/>
                                 <w:sz w:val="20"/>
                                 <w:szCs w:val="20"/>
                               </w:rPr>
@@ -6039,7 +5992,7 @@
                                 <w:rFonts w:ascii="Arial" w:hAnsi="Arial" w:cs="Arial"/>
                                 <w:b/>
                                 <w:bCs/>
-                                <w:color w:val="FFFFFF" w:themeColor="background1"/>
+                                <w:color w:val="000000" w:themeColor="text1"/>
                                 <w:sz w:val="20"/>
                                 <w:szCs w:val="20"/>
                               </w:rPr>
@@ -6051,22 +6004,11 @@
                                 <w:rFonts w:ascii="Arial" w:hAnsi="Arial" w:cs="Arial"/>
                                 <w:b/>
                                 <w:bCs/>
-                                <w:color w:val="FFFFFF" w:themeColor="background1"/>
+                                <w:color w:val="000000" w:themeColor="text1"/>
                                 <w:sz w:val="20"/>
                                 <w:szCs w:val="20"/>
                               </w:rPr>
-                              <w:t xml:space="preserve">` </w:t>
-                            </w:r>
-                            <w:r>
-                              <w:rPr>
-                                <w:rFonts w:ascii="Arial" w:hAnsi="Arial" w:cs="Arial"/>
-                                <w:b/>
-                                <w:bCs/>
-                                <w:color w:val="B3E5A1" w:themeColor="accent6" w:themeTint="66"/>
-                                <w:sz w:val="20"/>
-                                <w:szCs w:val="20"/>
-                              </w:rPr>
-                              <w:t>:</w:t>
+                              <w:t>` :</w:t>
                             </w:r>
                             <w:proofErr w:type="gramEnd"/>
                             <w:r>
@@ -6074,33 +6016,11 @@
                                 <w:rFonts w:ascii="Arial" w:hAnsi="Arial" w:cs="Arial"/>
                                 <w:b/>
                                 <w:bCs/>
-                                <w:color w:val="B3E5A1" w:themeColor="accent6" w:themeTint="66"/>
+                                <w:color w:val="000000" w:themeColor="text1"/>
                                 <w:sz w:val="20"/>
                                 <w:szCs w:val="20"/>
                               </w:rPr>
-                              <w:t xml:space="preserve"> </w:t>
-                            </w:r>
-                            <w:r>
-                              <w:rPr>
-                                <w:rFonts w:ascii="Arial" w:hAnsi="Arial" w:cs="Arial"/>
-                                <w:b/>
-                                <w:bCs/>
-                                <w:color w:val="B3E5A1" w:themeColor="accent6" w:themeTint="66"/>
-                                <w:sz w:val="20"/>
-                                <w:szCs w:val="20"/>
-                              </w:rPr>
-                              <w:t>'...'</w:t>
-                            </w:r>
-                            <w:r>
-                              <w:rPr>
-                                <w:rFonts w:ascii="Arial" w:hAnsi="Arial" w:cs="Arial"/>
-                                <w:b/>
-                                <w:bCs/>
-                                <w:color w:val="FFFFFF" w:themeColor="background1"/>
-                                <w:sz w:val="20"/>
-                                <w:szCs w:val="20"/>
-                              </w:rPr>
-                              <w:t xml:space="preserve">; </w:t>
+                              <w:t xml:space="preserve"> '...'; </w:t>
                             </w:r>
                           </w:p>
                           <w:p>
@@ -6111,7 +6031,7 @@
                                 <w:rFonts w:ascii="Arial" w:hAnsi="Arial" w:cs="Arial"/>
                                 <w:b/>
                                 <w:bCs/>
-                                <w:color w:val="FFFFFF" w:themeColor="background1"/>
+                                <w:color w:val="000000" w:themeColor="text1"/>
                                 <w:sz w:val="20"/>
                                 <w:szCs w:val="20"/>
                               </w:rPr>
@@ -6122,7 +6042,7 @@
                                 <w:rFonts w:ascii="Arial" w:hAnsi="Arial" w:cs="Arial"/>
                                 <w:b/>
                                 <w:bCs/>
-                                <w:color w:val="D86DCB" w:themeColor="accent5" w:themeTint="99"/>
+                                <w:color w:val="000000" w:themeColor="text1"/>
                                 <w:sz w:val="20"/>
                                 <w:szCs w:val="20"/>
                               </w:rPr>
@@ -6134,22 +6054,11 @@
                                 <w:rFonts w:ascii="Arial" w:hAnsi="Arial" w:cs="Arial"/>
                                 <w:b/>
                                 <w:bCs/>
-                                <w:color w:val="D86DCB" w:themeColor="accent5" w:themeTint="99"/>
+                                <w:color w:val="000000" w:themeColor="text1"/>
                                 <w:sz w:val="20"/>
                                 <w:szCs w:val="20"/>
                               </w:rPr>
-                              <w:t xml:space="preserve"> </w:t>
-                            </w:r>
-                            <w:r>
-                              <w:rPr>
-                                <w:rFonts w:ascii="Arial" w:hAnsi="Arial" w:cs="Arial"/>
-                                <w:b/>
-                                <w:bCs/>
-                                <w:color w:val="FFFFFF" w:themeColor="background1"/>
-                                <w:sz w:val="20"/>
-                                <w:szCs w:val="20"/>
-                              </w:rPr>
-                              <w:t>`</w:t>
+                              <w:t xml:space="preserve"> `</w:t>
                             </w:r>
                           </w:p>
                           <w:p>
@@ -6160,7 +6069,7 @@
                                 <w:rFonts w:ascii="Arial" w:hAnsi="Arial" w:cs="Arial"/>
                                 <w:b/>
                                 <w:bCs/>
-                                <w:color w:val="B3E5A1" w:themeColor="accent6" w:themeTint="66"/>
+                                <w:color w:val="000000" w:themeColor="text1"/>
                                 <w:sz w:val="20"/>
                                 <w:szCs w:val="20"/>
                               </w:rPr>
@@ -6170,7 +6079,7 @@
                                 <w:rFonts w:ascii="Arial" w:hAnsi="Arial" w:cs="Arial"/>
                                 <w:b/>
                                 <w:bCs/>
-                                <w:color w:val="B3E5A1" w:themeColor="accent6" w:themeTint="66"/>
+                                <w:color w:val="000000" w:themeColor="text1"/>
                                 <w:sz w:val="20"/>
                                 <w:szCs w:val="20"/>
                               </w:rPr>
@@ -6182,7 +6091,7 @@
                                 <w:rFonts w:ascii="Arial" w:hAnsi="Arial" w:cs="Arial"/>
                                 <w:b/>
                                 <w:bCs/>
-                                <w:color w:val="B3E5A1" w:themeColor="accent6" w:themeTint="66"/>
+                                <w:color w:val="000000" w:themeColor="text1"/>
                                 <w:sz w:val="20"/>
                                 <w:szCs w:val="20"/>
                               </w:rPr>
@@ -6194,7 +6103,7 @@
                                 <w:rFonts w:ascii="Arial" w:hAnsi="Arial" w:cs="Arial"/>
                                 <w:b/>
                                 <w:bCs/>
-                                <w:color w:val="B3E5A1" w:themeColor="accent6" w:themeTint="66"/>
+                                <w:color w:val="000000" w:themeColor="text1"/>
                                 <w:sz w:val="20"/>
                                 <w:szCs w:val="20"/>
                               </w:rPr>
@@ -6206,7 +6115,7 @@
                                 <w:rFonts w:ascii="Arial" w:hAnsi="Arial" w:cs="Arial"/>
                                 <w:b/>
                                 <w:bCs/>
-                                <w:color w:val="B3E5A1" w:themeColor="accent6" w:themeTint="66"/>
+                                <w:color w:val="000000" w:themeColor="text1"/>
                                 <w:sz w:val="20"/>
                                 <w:szCs w:val="20"/>
                               </w:rPr>
@@ -6218,7 +6127,7 @@
                                 <w:rFonts w:ascii="Arial" w:hAnsi="Arial" w:cs="Arial"/>
                                 <w:b/>
                                 <w:bCs/>
-                                <w:color w:val="B3E5A1" w:themeColor="accent6" w:themeTint="66"/>
+                                <w:color w:val="000000" w:themeColor="text1"/>
                                 <w:sz w:val="20"/>
                                 <w:szCs w:val="20"/>
                               </w:rPr>
@@ -6233,7 +6142,7 @@
                                 <w:rFonts w:ascii="Arial" w:hAnsi="Arial" w:cs="Arial"/>
                                 <w:b/>
                                 <w:bCs/>
-                                <w:color w:val="B3E5A1" w:themeColor="accent6" w:themeTint="66"/>
+                                <w:color w:val="000000" w:themeColor="text1"/>
                                 <w:sz w:val="20"/>
                                 <w:szCs w:val="20"/>
                               </w:rPr>
@@ -6243,7 +6152,7 @@
                                 <w:rFonts w:ascii="Arial" w:hAnsi="Arial" w:cs="Arial"/>
                                 <w:b/>
                                 <w:bCs/>
-                                <w:color w:val="B3E5A1" w:themeColor="accent6" w:themeTint="66"/>
+                                <w:color w:val="000000" w:themeColor="text1"/>
                                 <w:sz w:val="20"/>
                                 <w:szCs w:val="20"/>
                               </w:rPr>
@@ -6255,7 +6164,7 @@
                                 <w:rFonts w:ascii="Arial" w:hAnsi="Arial" w:cs="Arial"/>
                                 <w:b/>
                                 <w:bCs/>
-                                <w:color w:val="B3E5A1" w:themeColor="accent6" w:themeTint="66"/>
+                                <w:color w:val="000000" w:themeColor="text1"/>
                                 <w:sz w:val="20"/>
                                 <w:szCs w:val="20"/>
                               </w:rPr>
@@ -6267,7 +6176,7 @@
                                 <w:rFonts w:ascii="Arial" w:hAnsi="Arial" w:cs="Arial"/>
                                 <w:b/>
                                 <w:bCs/>
-                                <w:color w:val="B3E5A1" w:themeColor="accent6" w:themeTint="66"/>
+                                <w:color w:val="000000" w:themeColor="text1"/>
                                 <w:sz w:val="20"/>
                                 <w:szCs w:val="20"/>
                               </w:rPr>
@@ -6279,7 +6188,7 @@
                                 <w:rFonts w:ascii="Arial" w:hAnsi="Arial" w:cs="Arial"/>
                                 <w:b/>
                                 <w:bCs/>
-                                <w:color w:val="B3E5A1" w:themeColor="accent6" w:themeTint="66"/>
+                                <w:color w:val="000000" w:themeColor="text1"/>
                                 <w:sz w:val="20"/>
                                 <w:szCs w:val="20"/>
                               </w:rPr>
@@ -6291,7 +6200,7 @@
                                 <w:rFonts w:ascii="Arial" w:hAnsi="Arial" w:cs="Arial"/>
                                 <w:b/>
                                 <w:bCs/>
-                                <w:color w:val="B3E5A1" w:themeColor="accent6" w:themeTint="66"/>
+                                <w:color w:val="000000" w:themeColor="text1"/>
                                 <w:sz w:val="20"/>
                                 <w:szCs w:val="20"/>
                               </w:rPr>
@@ -6303,7 +6212,7 @@
                                 <w:rFonts w:ascii="Arial" w:hAnsi="Arial" w:cs="Arial"/>
                                 <w:b/>
                                 <w:bCs/>
-                                <w:color w:val="B3E5A1" w:themeColor="accent6" w:themeTint="66"/>
+                                <w:color w:val="000000" w:themeColor="text1"/>
                                 <w:sz w:val="20"/>
                                 <w:szCs w:val="20"/>
                               </w:rPr>
@@ -6315,7 +6224,7 @@
                                 <w:rFonts w:ascii="Arial" w:hAnsi="Arial" w:cs="Arial"/>
                                 <w:b/>
                                 <w:bCs/>
-                                <w:color w:val="B3E5A1" w:themeColor="accent6" w:themeTint="66"/>
+                                <w:color w:val="000000" w:themeColor="text1"/>
                                 <w:sz w:val="20"/>
                                 <w:szCs w:val="20"/>
                               </w:rPr>
@@ -6330,7 +6239,7 @@
                                 <w:rFonts w:ascii="Arial" w:hAnsi="Arial" w:cs="Arial"/>
                                 <w:b/>
                                 <w:bCs/>
-                                <w:color w:val="B3E5A1" w:themeColor="accent6" w:themeTint="66"/>
+                                <w:color w:val="000000" w:themeColor="text1"/>
                                 <w:sz w:val="20"/>
                                 <w:szCs w:val="20"/>
                               </w:rPr>
@@ -6340,22 +6249,11 @@
                                 <w:rFonts w:ascii="Arial" w:hAnsi="Arial" w:cs="Arial"/>
                                 <w:b/>
                                 <w:bCs/>
-                                <w:color w:val="FFFFFF" w:themeColor="background1"/>
+                                <w:color w:val="000000" w:themeColor="text1"/>
                                 <w:sz w:val="20"/>
                                 <w:szCs w:val="20"/>
                               </w:rPr>
-                              <w:t xml:space="preserve"> </w:t>
-                            </w:r>
-                            <w:r>
-                              <w:rPr>
-                                <w:rFonts w:ascii="Arial" w:hAnsi="Arial" w:cs="Arial"/>
-                                <w:b/>
-                                <w:bCs/>
-                                <w:color w:val="B3E5A1" w:themeColor="accent6" w:themeTint="66"/>
-                                <w:sz w:val="20"/>
-                                <w:szCs w:val="20"/>
-                              </w:rPr>
-                              <w:t>&lt;</w:t>
+                              <w:t xml:space="preserve"> &lt;</w:t>
                             </w:r>
                             <w:proofErr w:type="spellStart"/>
                             <w:r>
@@ -6363,7 +6261,7 @@
                                 <w:rFonts w:ascii="Arial" w:hAnsi="Arial" w:cs="Arial"/>
                                 <w:b/>
                                 <w:bCs/>
-                                <w:color w:val="B3E5A1" w:themeColor="accent6" w:themeTint="66"/>
+                                <w:color w:val="000000" w:themeColor="text1"/>
                                 <w:sz w:val="20"/>
                                 <w:szCs w:val="20"/>
                               </w:rPr>
@@ -6375,7 +6273,7 @@
                                 <w:rFonts w:ascii="Arial" w:hAnsi="Arial" w:cs="Arial"/>
                                 <w:b/>
                                 <w:bCs/>
-                                <w:color w:val="B3E5A1" w:themeColor="accent6" w:themeTint="66"/>
+                                <w:color w:val="000000" w:themeColor="text1"/>
                                 <w:sz w:val="20"/>
                                 <w:szCs w:val="20"/>
                               </w:rPr>
@@ -6387,7 +6285,7 @@
                                 <w:rFonts w:ascii="Arial" w:hAnsi="Arial" w:cs="Arial"/>
                                 <w:b/>
                                 <w:bCs/>
-                                <w:color w:val="B3E5A1" w:themeColor="accent6" w:themeTint="66"/>
+                                <w:color w:val="000000" w:themeColor="text1"/>
                                 <w:sz w:val="20"/>
                                 <w:szCs w:val="20"/>
                               </w:rPr>
@@ -6399,22 +6297,11 @@
                                 <w:rFonts w:ascii="Arial" w:hAnsi="Arial" w:cs="Arial"/>
                                 <w:b/>
                                 <w:bCs/>
-                                <w:color w:val="B3E5A1" w:themeColor="accent6" w:themeTint="66"/>
+                                <w:color w:val="000000" w:themeColor="text1"/>
                                 <w:sz w:val="20"/>
                                 <w:szCs w:val="20"/>
                               </w:rPr>
-                              <w:t>="</w:t>
-                            </w:r>
-                            <w:r>
-                              <w:rPr>
-                                <w:rFonts w:ascii="Arial" w:hAnsi="Arial" w:cs="Arial"/>
-                                <w:b/>
-                                <w:bCs/>
-                                <w:color w:val="FFFFFF" w:themeColor="background1"/>
-                                <w:sz w:val="20"/>
-                                <w:szCs w:val="20"/>
-                              </w:rPr>
-                              <w:t>${</w:t>
+                              <w:t>="${</w:t>
                             </w:r>
                             <w:proofErr w:type="spellStart"/>
                             <w:r>
@@ -6422,7 +6309,7 @@
                                 <w:rFonts w:ascii="Arial" w:hAnsi="Arial" w:cs="Arial"/>
                                 <w:b/>
                                 <w:bCs/>
-                                <w:color w:val="FFFFFF" w:themeColor="background1"/>
+                                <w:color w:val="000000" w:themeColor="text1"/>
                                 <w:sz w:val="20"/>
                                 <w:szCs w:val="20"/>
                               </w:rPr>
@@ -6434,22 +6321,11 @@
                                 <w:rFonts w:ascii="Arial" w:hAnsi="Arial" w:cs="Arial"/>
                                 <w:b/>
                                 <w:bCs/>
-                                <w:color w:val="FFFFFF" w:themeColor="background1"/>
+                                <w:color w:val="000000" w:themeColor="text1"/>
                                 <w:sz w:val="20"/>
                                 <w:szCs w:val="20"/>
                               </w:rPr>
-                              <w:t xml:space="preserve">}" </w:t>
-                            </w:r>
-                            <w:r>
-                              <w:rPr>
-                                <w:rFonts w:ascii="Arial" w:hAnsi="Arial" w:cs="Arial"/>
-                                <w:b/>
-                                <w:bCs/>
-                                <w:color w:val="B3E5A1" w:themeColor="accent6" w:themeTint="66"/>
-                                <w:sz w:val="20"/>
-                                <w:szCs w:val="20"/>
-                              </w:rPr>
-                              <w:t xml:space="preserve">...&gt; </w:t>
+                              <w:t xml:space="preserve">}" ...&gt; </w:t>
                             </w:r>
                           </w:p>
                           <w:p>
@@ -6460,7 +6336,7 @@
                                 <w:rFonts w:ascii="Arial" w:hAnsi="Arial" w:cs="Arial"/>
                                 <w:b/>
                                 <w:bCs/>
-                                <w:color w:val="B3E5A1" w:themeColor="accent6" w:themeTint="66"/>
+                                <w:color w:val="000000" w:themeColor="text1"/>
                                 <w:sz w:val="20"/>
                                 <w:szCs w:val="20"/>
                               </w:rPr>
@@ -6470,7 +6346,7 @@
                                 <w:rFonts w:ascii="Arial" w:hAnsi="Arial" w:cs="Arial"/>
                                 <w:b/>
                                 <w:bCs/>
-                                <w:color w:val="B3E5A1" w:themeColor="accent6" w:themeTint="66"/>
+                                <w:color w:val="000000" w:themeColor="text1"/>
                                 <w:sz w:val="20"/>
                                 <w:szCs w:val="20"/>
                               </w:rPr>
@@ -6482,7 +6358,7 @@
                                 <w:rFonts w:ascii="Arial" w:hAnsi="Arial" w:cs="Arial"/>
                                 <w:b/>
                                 <w:bCs/>
-                                <w:color w:val="B3E5A1" w:themeColor="accent6" w:themeTint="66"/>
+                                <w:color w:val="000000" w:themeColor="text1"/>
                                 <w:sz w:val="20"/>
                                 <w:szCs w:val="20"/>
                               </w:rPr>
@@ -6494,7 +6370,7 @@
                                 <w:rFonts w:ascii="Arial" w:hAnsi="Arial" w:cs="Arial"/>
                                 <w:b/>
                                 <w:bCs/>
-                                <w:color w:val="B3E5A1" w:themeColor="accent6" w:themeTint="66"/>
+                                <w:color w:val="000000" w:themeColor="text1"/>
                                 <w:sz w:val="20"/>
                                 <w:szCs w:val="20"/>
                               </w:rPr>
@@ -6506,7 +6382,7 @@
                                 <w:rFonts w:ascii="Arial" w:hAnsi="Arial" w:cs="Arial"/>
                                 <w:b/>
                                 <w:bCs/>
-                                <w:color w:val="B3E5A1" w:themeColor="accent6" w:themeTint="66"/>
+                                <w:color w:val="000000" w:themeColor="text1"/>
                                 <w:sz w:val="20"/>
                                 <w:szCs w:val="20"/>
                               </w:rPr>
@@ -6518,7 +6394,7 @@
                                 <w:rFonts w:ascii="Arial" w:hAnsi="Arial" w:cs="Arial"/>
                                 <w:b/>
                                 <w:bCs/>
-                                <w:color w:val="B3E5A1" w:themeColor="accent6" w:themeTint="66"/>
+                                <w:color w:val="000000" w:themeColor="text1"/>
                                 <w:sz w:val="20"/>
                                 <w:szCs w:val="20"/>
                               </w:rPr>
@@ -6533,7 +6409,7 @@
                                 <w:rFonts w:ascii="Arial" w:hAnsi="Arial" w:cs="Arial"/>
                                 <w:b/>
                                 <w:bCs/>
-                                <w:color w:val="B3E5A1" w:themeColor="accent6" w:themeTint="66"/>
+                                <w:color w:val="000000" w:themeColor="text1"/>
                                 <w:sz w:val="20"/>
                                 <w:szCs w:val="20"/>
                               </w:rPr>
@@ -6543,7 +6419,7 @@
                                 <w:rFonts w:ascii="Arial" w:hAnsi="Arial" w:cs="Arial"/>
                                 <w:b/>
                                 <w:bCs/>
-                                <w:color w:val="B3E5A1" w:themeColor="accent6" w:themeTint="66"/>
+                                <w:color w:val="000000" w:themeColor="text1"/>
                                 <w:sz w:val="20"/>
                                 <w:szCs w:val="20"/>
                               </w:rPr>
@@ -6554,7 +6430,7 @@
                                 <w:rFonts w:ascii="Arial" w:hAnsi="Arial" w:cs="Arial"/>
                                 <w:b/>
                                 <w:bCs/>
-                                <w:color w:val="B3E5A1" w:themeColor="accent6" w:themeTint="66"/>
+                                <w:color w:val="000000" w:themeColor="text1"/>
                                 <w:sz w:val="20"/>
                                 <w:szCs w:val="20"/>
                               </w:rPr>
@@ -6565,7 +6441,7 @@
                                 <w:rFonts w:ascii="Arial" w:hAnsi="Arial" w:cs="Arial"/>
                                 <w:b/>
                                 <w:bCs/>
-                                <w:color w:val="B3E5A1" w:themeColor="accent6" w:themeTint="66"/>
+                                <w:color w:val="000000" w:themeColor="text1"/>
                                 <w:sz w:val="20"/>
                                 <w:szCs w:val="20"/>
                               </w:rPr>
@@ -6577,7 +6453,7 @@
                                 <w:rFonts w:ascii="Arial" w:hAnsi="Arial" w:cs="Arial"/>
                                 <w:b/>
                                 <w:bCs/>
-                                <w:color w:val="B3E5A1" w:themeColor="accent6" w:themeTint="66"/>
+                                <w:color w:val="000000" w:themeColor="text1"/>
                                 <w:sz w:val="20"/>
                                 <w:szCs w:val="20"/>
                               </w:rPr>
@@ -6589,7 +6465,7 @@
                                 <w:rFonts w:ascii="Arial" w:hAnsi="Arial" w:cs="Arial"/>
                                 <w:b/>
                                 <w:bCs/>
-                                <w:color w:val="B3E5A1" w:themeColor="accent6" w:themeTint="66"/>
+                                <w:color w:val="000000" w:themeColor="text1"/>
                                 <w:sz w:val="20"/>
                                 <w:szCs w:val="20"/>
                               </w:rPr>
@@ -6601,7 +6477,7 @@
                                 <w:rFonts w:ascii="Arial" w:hAnsi="Arial" w:cs="Arial"/>
                                 <w:b/>
                                 <w:bCs/>
-                                <w:color w:val="B3E5A1" w:themeColor="accent6" w:themeTint="66"/>
+                                <w:color w:val="000000" w:themeColor="text1"/>
                                 <w:sz w:val="20"/>
                                 <w:szCs w:val="20"/>
                               </w:rPr>
@@ -6613,33 +6489,11 @@
                                 <w:rFonts w:ascii="Arial" w:hAnsi="Arial" w:cs="Arial"/>
                                 <w:b/>
                                 <w:bCs/>
-                                <w:color w:val="B3E5A1" w:themeColor="accent6" w:themeTint="66"/>
+                                <w:color w:val="000000" w:themeColor="text1"/>
                                 <w:sz w:val="20"/>
                                 <w:szCs w:val="20"/>
                               </w:rPr>
-                              <w:t>"&gt;</w:t>
-                            </w:r>
-                            <w:r>
-                              <w:rPr>
-                                <w:rFonts w:ascii="Arial" w:hAnsi="Arial" w:cs="Arial"/>
-                                <w:b/>
-                                <w:bCs/>
-                                <w:color w:val="FFFFFF" w:themeColor="background1"/>
-                                <w:sz w:val="20"/>
-                                <w:szCs w:val="20"/>
-                              </w:rPr>
-                              <w:t>$</w:t>
-                            </w:r>
-                            <w:r>
-                              <w:rPr>
-                                <w:rFonts w:ascii="Arial" w:hAnsi="Arial" w:cs="Arial"/>
-                                <w:b/>
-                                <w:bCs/>
-                                <w:color w:val="B3E5A1" w:themeColor="accent6" w:themeTint="66"/>
-                                <w:sz w:val="20"/>
-                                <w:szCs w:val="20"/>
-                              </w:rPr>
-                              <w:t>{</w:t>
+                              <w:t>"&gt;${</w:t>
                             </w:r>
                             <w:proofErr w:type="spellStart"/>
                             <w:proofErr w:type="gramStart"/>
@@ -6648,7 +6502,7 @@
                                 <w:rFonts w:ascii="Arial" w:hAnsi="Arial" w:cs="Arial"/>
                                 <w:b/>
                                 <w:bCs/>
-                                <w:color w:val="FFFFFF" w:themeColor="background1"/>
+                                <w:color w:val="000000" w:themeColor="text1"/>
                                 <w:sz w:val="20"/>
                                 <w:szCs w:val="20"/>
                               </w:rPr>
@@ -6661,7 +6515,7 @@
                                 <w:rFonts w:ascii="Arial" w:hAnsi="Arial" w:cs="Arial"/>
                                 <w:b/>
                                 <w:bCs/>
-                                <w:color w:val="FFFFFF" w:themeColor="background1"/>
+                                <w:color w:val="000000" w:themeColor="text1"/>
                                 <w:sz w:val="20"/>
                                 <w:szCs w:val="20"/>
                               </w:rPr>
@@ -6673,22 +6527,11 @@
                                 <w:rFonts w:ascii="Arial" w:hAnsi="Arial" w:cs="Arial"/>
                                 <w:b/>
                                 <w:bCs/>
-                                <w:color w:val="FFFFFF" w:themeColor="background1"/>
+                                <w:color w:val="000000" w:themeColor="text1"/>
                                 <w:sz w:val="20"/>
                                 <w:szCs w:val="20"/>
                               </w:rPr>
-                              <w:t>car.name}</w:t>
-                            </w:r>
-                            <w:r>
-                              <w:rPr>
-                                <w:rFonts w:ascii="Arial" w:hAnsi="Arial" w:cs="Arial"/>
-                                <w:b/>
-                                <w:bCs/>
-                                <w:color w:val="B3E5A1" w:themeColor="accent6" w:themeTint="66"/>
-                                <w:sz w:val="20"/>
-                                <w:szCs w:val="20"/>
-                              </w:rPr>
-                              <w:t>&lt;</w:t>
+                              <w:t>car.name}&lt;</w:t>
                             </w:r>
                             <w:proofErr w:type="gramEnd"/>
                             <w:r>
@@ -6696,7 +6539,7 @@
                                 <w:rFonts w:ascii="Arial" w:hAnsi="Arial" w:cs="Arial"/>
                                 <w:b/>
                                 <w:bCs/>
-                                <w:color w:val="B3E5A1" w:themeColor="accent6" w:themeTint="66"/>
+                                <w:color w:val="000000" w:themeColor="text1"/>
                                 <w:sz w:val="20"/>
                                 <w:szCs w:val="20"/>
                               </w:rPr>
@@ -6711,7 +6554,7 @@
                                 <w:rFonts w:ascii="Arial" w:hAnsi="Arial" w:cs="Arial"/>
                                 <w:b/>
                                 <w:bCs/>
-                                <w:color w:val="B3E5A1" w:themeColor="accent6" w:themeTint="66"/>
+                                <w:color w:val="000000" w:themeColor="text1"/>
                                 <w:sz w:val="20"/>
                                 <w:szCs w:val="20"/>
                               </w:rPr>
@@ -6721,7 +6564,7 @@
                                 <w:rFonts w:ascii="Arial" w:hAnsi="Arial" w:cs="Arial"/>
                                 <w:b/>
                                 <w:bCs/>
-                                <w:color w:val="B3E5A1" w:themeColor="accent6" w:themeTint="66"/>
+                                <w:color w:val="000000" w:themeColor="text1"/>
                                 <w:sz w:val="20"/>
                                 <w:szCs w:val="20"/>
                               </w:rPr>
@@ -6736,7 +6579,7 @@
                                 <w:rFonts w:ascii="Arial" w:hAnsi="Arial" w:cs="Arial"/>
                                 <w:b/>
                                 <w:bCs/>
-                                <w:color w:val="B3E5A1" w:themeColor="accent6" w:themeTint="66"/>
+                                <w:color w:val="000000" w:themeColor="text1"/>
                                 <w:sz w:val="20"/>
                                 <w:szCs w:val="20"/>
                               </w:rPr>
@@ -6746,7 +6589,7 @@
                                 <w:rFonts w:ascii="Arial" w:hAnsi="Arial" w:cs="Arial"/>
                                 <w:b/>
                                 <w:bCs/>
-                                <w:color w:val="B3E5A1" w:themeColor="accent6" w:themeTint="66"/>
+                                <w:color w:val="000000" w:themeColor="text1"/>
                                 <w:sz w:val="20"/>
                                 <w:szCs w:val="20"/>
                               </w:rPr>
@@ -6761,7 +6604,7 @@
                                 <w:rFonts w:ascii="Arial" w:hAnsi="Arial" w:cs="Arial"/>
                                 <w:b/>
                                 <w:bCs/>
-                                <w:color w:val="B3E5A1" w:themeColor="accent6" w:themeTint="66"/>
+                                <w:color w:val="000000" w:themeColor="text1"/>
                                 <w:sz w:val="20"/>
                                 <w:szCs w:val="20"/>
                               </w:rPr>
@@ -6771,7 +6614,7 @@
                                 <w:rFonts w:ascii="Arial" w:hAnsi="Arial" w:cs="Arial"/>
                                 <w:b/>
                                 <w:bCs/>
-                                <w:color w:val="B3E5A1" w:themeColor="accent6" w:themeTint="66"/>
+                                <w:color w:val="000000" w:themeColor="text1"/>
                                 <w:sz w:val="20"/>
                                 <w:szCs w:val="20"/>
                               </w:rPr>
@@ -6782,7 +6625,7 @@
                                 <w:rFonts w:ascii="Arial" w:hAnsi="Arial" w:cs="Arial"/>
                                 <w:b/>
                                 <w:bCs/>
-                                <w:color w:val="B3E5A1" w:themeColor="accent6" w:themeTint="66"/>
+                                <w:color w:val="000000" w:themeColor="text1"/>
                                 <w:sz w:val="20"/>
                                 <w:szCs w:val="20"/>
                               </w:rPr>
@@ -6793,7 +6636,7 @@
                                 <w:rFonts w:ascii="Arial" w:hAnsi="Arial" w:cs="Arial"/>
                                 <w:b/>
                                 <w:bCs/>
-                                <w:color w:val="B3E5A1" w:themeColor="accent6" w:themeTint="66"/>
+                                <w:color w:val="000000" w:themeColor="text1"/>
                                 <w:sz w:val="20"/>
                                 <w:szCs w:val="20"/>
                               </w:rPr>
@@ -6804,7 +6647,7 @@
                                 <w:rFonts w:ascii="Arial" w:hAnsi="Arial" w:cs="Arial"/>
                                 <w:b/>
                                 <w:bCs/>
-                                <w:color w:val="B3E5A1" w:themeColor="accent6" w:themeTint="66"/>
+                                <w:color w:val="000000" w:themeColor="text1"/>
                                 <w:sz w:val="20"/>
                                 <w:szCs w:val="20"/>
                               </w:rPr>
@@ -6819,7 +6662,7 @@
                                 <w:rFonts w:ascii="Arial" w:hAnsi="Arial" w:cs="Arial"/>
                                 <w:b/>
                                 <w:bCs/>
-                                <w:color w:val="B3E5A1" w:themeColor="accent6" w:themeTint="66"/>
+                                <w:color w:val="000000" w:themeColor="text1"/>
                                 <w:sz w:val="20"/>
                                 <w:szCs w:val="20"/>
                               </w:rPr>
@@ -6829,7 +6672,7 @@
                                 <w:rFonts w:ascii="Arial" w:hAnsi="Arial" w:cs="Arial"/>
                                 <w:b/>
                                 <w:bCs/>
-                                <w:color w:val="B3E5A1" w:themeColor="accent6" w:themeTint="66"/>
+                                <w:color w:val="000000" w:themeColor="text1"/>
                                 <w:sz w:val="20"/>
                                 <w:szCs w:val="20"/>
                               </w:rPr>
@@ -6843,7 +6686,7 @@
                                 <w:rFonts w:ascii="Arial" w:hAnsi="Arial" w:cs="Arial"/>
                                 <w:b/>
                                 <w:bCs/>
-                                <w:color w:val="FFFFFF" w:themeColor="background1"/>
+                                <w:color w:val="000000" w:themeColor="text1"/>
                                 <w:sz w:val="20"/>
                                 <w:szCs w:val="20"/>
                               </w:rPr>
@@ -6853,7 +6696,7 @@
                                 <w:rFonts w:ascii="Arial" w:hAnsi="Arial" w:cs="Arial"/>
                                 <w:b/>
                                 <w:bCs/>
-                                <w:color w:val="FFFFFF" w:themeColor="background1"/>
+                                <w:color w:val="000000" w:themeColor="text1"/>
                                 <w:sz w:val="20"/>
                                 <w:szCs w:val="20"/>
                               </w:rPr>
@@ -6882,7 +6725,7 @@
           </mc:Choice>
           <mc:Fallback>
             <w:pict>
-              <v:shape w14:anchorId="7D7C4CF3" id="Szövegdoboz 8" o:spid="_x0000_s1034" type="#_x0000_t202" style="position:absolute;margin-left:0;margin-top:19.55pt;width:447pt;height:173.75pt;z-index:251682816;visibility:visible;mso-wrap-style:square;mso-width-percent:0;mso-height-percent:0;mso-wrap-distance-left:9pt;mso-wrap-distance-top:0;mso-wrap-distance-right:9pt;mso-wrap-distance-bottom:0;mso-position-horizontal:center;mso-position-horizontal-relative:text;mso-position-vertical:absolute;mso-position-vertical-relative:text;mso-width-percent:0;mso-height-percent:0;mso-width-relative:margin;mso-height-relative:margin;v-text-anchor:top" o:gfxdata="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" fillcolor="#393939 [814]" strokeweight=".5pt">
+              <v:shape w14:anchorId="7D7C4CF3" id="Szövegdoboz 8" o:spid="_x0000_s1034" type="#_x0000_t202" style="position:absolute;margin-left:0;margin-top:19.55pt;width:447pt;height:173.75pt;z-index:251682816;visibility:visible;mso-wrap-style:square;mso-width-percent:0;mso-height-percent:0;mso-wrap-distance-left:9pt;mso-wrap-distance-top:0;mso-wrap-distance-right:9pt;mso-wrap-distance-bottom:0;mso-position-horizontal:center;mso-position-horizontal-relative:text;mso-position-vertical:absolute;mso-position-vertical-relative:text;mso-width-percent:0;mso-height-percent:0;mso-width-relative:margin;mso-height-relative:margin;v-text-anchor:top" o:gfxdata="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" fillcolor="white [3212]" strokeweight=".5pt">
                 <v:textbox>
                   <w:txbxContent>
                     <w:p>
@@ -6892,7 +6735,7 @@
                           <w:rFonts w:ascii="Arial" w:hAnsi="Arial" w:cs="Arial"/>
                           <w:b/>
                           <w:bCs/>
-                          <w:color w:val="FFFFFF" w:themeColor="background1"/>
+                          <w:color w:val="000000" w:themeColor="text1"/>
                           <w:sz w:val="20"/>
                           <w:szCs w:val="20"/>
                         </w:rPr>
@@ -6903,7 +6746,7 @@
                           <w:rFonts w:ascii="Arial" w:hAnsi="Arial" w:cs="Arial"/>
                           <w:b/>
                           <w:bCs/>
-                          <w:color w:val="FFFF00"/>
+                          <w:color w:val="000000" w:themeColor="text1"/>
                           <w:sz w:val="20"/>
                           <w:szCs w:val="20"/>
                         </w:rPr>
@@ -6915,7 +6758,7 @@
                           <w:rFonts w:ascii="Arial" w:hAnsi="Arial" w:cs="Arial"/>
                           <w:b/>
                           <w:bCs/>
-                          <w:color w:val="FFFFFF" w:themeColor="background1"/>
+                          <w:color w:val="000000" w:themeColor="text1"/>
                           <w:sz w:val="20"/>
                           <w:szCs w:val="20"/>
                         </w:rPr>
@@ -6927,7 +6770,7 @@
                           <w:rFonts w:ascii="Arial" w:hAnsi="Arial" w:cs="Arial"/>
                           <w:b/>
                           <w:bCs/>
-                          <w:color w:val="FFFFFF" w:themeColor="background1"/>
+                          <w:color w:val="000000" w:themeColor="text1"/>
                           <w:sz w:val="20"/>
                           <w:szCs w:val="20"/>
                         </w:rPr>
@@ -6939,7 +6782,7 @@
                           <w:rFonts w:ascii="Arial" w:hAnsi="Arial" w:cs="Arial"/>
                           <w:b/>
                           <w:bCs/>
-                          <w:color w:val="FFFFFF" w:themeColor="background1"/>
+                          <w:color w:val="000000" w:themeColor="text1"/>
                           <w:sz w:val="20"/>
                           <w:szCs w:val="20"/>
                         </w:rPr>
@@ -6950,7 +6793,7 @@
                           <w:rFonts w:ascii="Arial" w:hAnsi="Arial" w:cs="Arial"/>
                           <w:b/>
                           <w:bCs/>
-                          <w:color w:val="FFFFFF" w:themeColor="background1"/>
+                          <w:color w:val="000000" w:themeColor="text1"/>
                           <w:sz w:val="20"/>
                           <w:szCs w:val="20"/>
                         </w:rPr>
@@ -6961,7 +6804,7 @@
                           <w:rFonts w:ascii="Arial" w:hAnsi="Arial" w:cs="Arial"/>
                           <w:b/>
                           <w:bCs/>
-                          <w:color w:val="FFFFFF" w:themeColor="background1"/>
+                          <w:color w:val="000000" w:themeColor="text1"/>
                           <w:sz w:val="20"/>
                           <w:szCs w:val="20"/>
                         </w:rPr>
@@ -6976,7 +6819,7 @@
                           <w:rFonts w:ascii="Arial" w:hAnsi="Arial" w:cs="Arial"/>
                           <w:b/>
                           <w:bCs/>
-                          <w:color w:val="FFFFFF" w:themeColor="background1"/>
+                          <w:color w:val="000000" w:themeColor="text1"/>
                           <w:sz w:val="20"/>
                           <w:szCs w:val="20"/>
                         </w:rPr>
@@ -6986,7 +6829,7 @@
                           <w:rFonts w:ascii="Arial" w:hAnsi="Arial" w:cs="Arial"/>
                           <w:b/>
                           <w:bCs/>
-                          <w:color w:val="D86DCB" w:themeColor="accent5" w:themeTint="99"/>
+                          <w:color w:val="000000" w:themeColor="text1"/>
                           <w:sz w:val="20"/>
                           <w:szCs w:val="20"/>
                         </w:rPr>
@@ -6998,7 +6841,7 @@
                           <w:rFonts w:ascii="Arial" w:hAnsi="Arial" w:cs="Arial"/>
                           <w:b/>
                           <w:bCs/>
-                          <w:color w:val="FFFFFF" w:themeColor="background1"/>
+                          <w:color w:val="000000" w:themeColor="text1"/>
                           <w:sz w:val="20"/>
                           <w:szCs w:val="20"/>
                         </w:rPr>
@@ -7010,7 +6853,7 @@
                           <w:rFonts w:ascii="Arial" w:hAnsi="Arial" w:cs="Arial"/>
                           <w:b/>
                           <w:bCs/>
-                          <w:color w:val="FFFFFF" w:themeColor="background1"/>
+                          <w:color w:val="000000" w:themeColor="text1"/>
                           <w:sz w:val="20"/>
                           <w:szCs w:val="20"/>
                         </w:rPr>
@@ -7023,7 +6866,7 @@
                           <w:rFonts w:ascii="Arial" w:hAnsi="Arial" w:cs="Arial"/>
                           <w:b/>
                           <w:bCs/>
-                          <w:color w:val="FFFFFF" w:themeColor="background1"/>
+                          <w:color w:val="000000" w:themeColor="text1"/>
                           <w:sz w:val="20"/>
                           <w:szCs w:val="20"/>
                         </w:rPr>
@@ -7036,22 +6879,11 @@
                           <w:rFonts w:ascii="Arial" w:hAnsi="Arial" w:cs="Arial"/>
                           <w:b/>
                           <w:bCs/>
-                          <w:color w:val="FFFFFF" w:themeColor="background1"/>
+                          <w:color w:val="000000" w:themeColor="text1"/>
                           <w:sz w:val="20"/>
                           <w:szCs w:val="20"/>
                         </w:rPr>
-                        <w:t xml:space="preserve"> ? </w:t>
-                      </w:r>
-                      <w:r>
-                        <w:rPr>
-                          <w:rFonts w:ascii="Arial" w:hAnsi="Arial" w:cs="Arial"/>
-                          <w:b/>
-                          <w:bCs/>
-                          <w:color w:val="B3E5A1" w:themeColor="accent6" w:themeTint="66"/>
-                          <w:sz w:val="20"/>
-                          <w:szCs w:val="20"/>
-                        </w:rPr>
-                        <w:t>`</w:t>
+                        <w:t xml:space="preserve"> ? `</w:t>
                       </w:r>
                       <w:proofErr w:type="spellStart"/>
                       <w:proofErr w:type="gramStart"/>
@@ -7060,7 +6892,7 @@
                           <w:rFonts w:ascii="Arial" w:hAnsi="Arial" w:cs="Arial"/>
                           <w:b/>
                           <w:bCs/>
-                          <w:color w:val="B3E5A1" w:themeColor="accent6" w:themeTint="66"/>
+                          <w:color w:val="000000" w:themeColor="text1"/>
                           <w:sz w:val="20"/>
                           <w:szCs w:val="20"/>
                         </w:rPr>
@@ -7073,7 +6905,7 @@
                           <w:rFonts w:ascii="Arial" w:hAnsi="Arial" w:cs="Arial"/>
                           <w:b/>
                           <w:bCs/>
-                          <w:color w:val="B3E5A1" w:themeColor="accent6" w:themeTint="66"/>
+                          <w:color w:val="000000" w:themeColor="text1"/>
                           <w:sz w:val="20"/>
                           <w:szCs w:val="20"/>
                         </w:rPr>
@@ -7085,22 +6917,11 @@
                           <w:rFonts w:ascii="Arial" w:hAnsi="Arial" w:cs="Arial"/>
                           <w:b/>
                           <w:bCs/>
-                          <w:color w:val="B3E5A1" w:themeColor="accent6" w:themeTint="66"/>
+                          <w:color w:val="000000" w:themeColor="text1"/>
                           <w:sz w:val="20"/>
                           <w:szCs w:val="20"/>
                         </w:rPr>
-                        <w:t>jpeg;base64,</w:t>
-                      </w:r>
-                      <w:r>
-                        <w:rPr>
-                          <w:rFonts w:ascii="Arial" w:hAnsi="Arial" w:cs="Arial"/>
-                          <w:b/>
-                          <w:bCs/>
-                          <w:color w:val="FFFFFF" w:themeColor="background1"/>
-                          <w:sz w:val="20"/>
-                          <w:szCs w:val="20"/>
-                        </w:rPr>
-                        <w:t>$</w:t>
+                        <w:t>jpeg;base64,$</w:t>
                       </w:r>
                       <w:proofErr w:type="gramEnd"/>
                       <w:r>
@@ -7108,7 +6929,7 @@
                           <w:rFonts w:ascii="Arial" w:hAnsi="Arial" w:cs="Arial"/>
                           <w:b/>
                           <w:bCs/>
-                          <w:color w:val="FFFFFF" w:themeColor="background1"/>
+                          <w:color w:val="000000" w:themeColor="text1"/>
                           <w:sz w:val="20"/>
                           <w:szCs w:val="20"/>
                         </w:rPr>
@@ -7121,7 +6942,7 @@
                           <w:rFonts w:ascii="Arial" w:hAnsi="Arial" w:cs="Arial"/>
                           <w:b/>
                           <w:bCs/>
-                          <w:color w:val="FFFFFF" w:themeColor="background1"/>
+                          <w:color w:val="000000" w:themeColor="text1"/>
                           <w:sz w:val="20"/>
                           <w:szCs w:val="20"/>
                         </w:rPr>
@@ -7134,7 +6955,7 @@
                           <w:rFonts w:ascii="Arial" w:hAnsi="Arial" w:cs="Arial"/>
                           <w:b/>
                           <w:bCs/>
-                          <w:color w:val="FFFFFF" w:themeColor="background1"/>
+                          <w:color w:val="000000" w:themeColor="text1"/>
                           <w:sz w:val="20"/>
                           <w:szCs w:val="20"/>
                         </w:rPr>
@@ -7146,22 +6967,11 @@
                           <w:rFonts w:ascii="Arial" w:hAnsi="Arial" w:cs="Arial"/>
                           <w:b/>
                           <w:bCs/>
-                          <w:color w:val="FFFFFF" w:themeColor="background1"/>
+                          <w:color w:val="000000" w:themeColor="text1"/>
                           <w:sz w:val="20"/>
                           <w:szCs w:val="20"/>
                         </w:rPr>
-                        <w:t xml:space="preserve">` </w:t>
-                      </w:r>
-                      <w:r>
-                        <w:rPr>
-                          <w:rFonts w:ascii="Arial" w:hAnsi="Arial" w:cs="Arial"/>
-                          <w:b/>
-                          <w:bCs/>
-                          <w:color w:val="B3E5A1" w:themeColor="accent6" w:themeTint="66"/>
-                          <w:sz w:val="20"/>
-                          <w:szCs w:val="20"/>
-                        </w:rPr>
-                        <w:t>:</w:t>
+                        <w:t>` :</w:t>
                       </w:r>
                       <w:proofErr w:type="gramEnd"/>
                       <w:r>
@@ -7169,33 +6979,11 @@
                           <w:rFonts w:ascii="Arial" w:hAnsi="Arial" w:cs="Arial"/>
                           <w:b/>
                           <w:bCs/>
-                          <w:color w:val="B3E5A1" w:themeColor="accent6" w:themeTint="66"/>
+                          <w:color w:val="000000" w:themeColor="text1"/>
                           <w:sz w:val="20"/>
                           <w:szCs w:val="20"/>
                         </w:rPr>
-                        <w:t xml:space="preserve"> </w:t>
-                      </w:r>
-                      <w:r>
-                        <w:rPr>
-                          <w:rFonts w:ascii="Arial" w:hAnsi="Arial" w:cs="Arial"/>
-                          <w:b/>
-                          <w:bCs/>
-                          <w:color w:val="B3E5A1" w:themeColor="accent6" w:themeTint="66"/>
-                          <w:sz w:val="20"/>
-                          <w:szCs w:val="20"/>
-                        </w:rPr>
-                        <w:t>'...'</w:t>
-                      </w:r>
-                      <w:r>
-                        <w:rPr>
-                          <w:rFonts w:ascii="Arial" w:hAnsi="Arial" w:cs="Arial"/>
-                          <w:b/>
-                          <w:bCs/>
-                          <w:color w:val="FFFFFF" w:themeColor="background1"/>
-                          <w:sz w:val="20"/>
-                          <w:szCs w:val="20"/>
-                        </w:rPr>
-                        <w:t xml:space="preserve">; </w:t>
+                        <w:t xml:space="preserve"> '...'; </w:t>
                       </w:r>
                     </w:p>
                     <w:p>
@@ -7206,7 +6994,7 @@
                           <w:rFonts w:ascii="Arial" w:hAnsi="Arial" w:cs="Arial"/>
                           <w:b/>
                           <w:bCs/>
-                          <w:color w:val="FFFFFF" w:themeColor="background1"/>
+                          <w:color w:val="000000" w:themeColor="text1"/>
                           <w:sz w:val="20"/>
                           <w:szCs w:val="20"/>
                         </w:rPr>
@@ -7217,7 +7005,7 @@
                           <w:rFonts w:ascii="Arial" w:hAnsi="Arial" w:cs="Arial"/>
                           <w:b/>
                           <w:bCs/>
-                          <w:color w:val="D86DCB" w:themeColor="accent5" w:themeTint="99"/>
+                          <w:color w:val="000000" w:themeColor="text1"/>
                           <w:sz w:val="20"/>
                           <w:szCs w:val="20"/>
                         </w:rPr>
@@ -7229,22 +7017,11 @@
                           <w:rFonts w:ascii="Arial" w:hAnsi="Arial" w:cs="Arial"/>
                           <w:b/>
                           <w:bCs/>
-                          <w:color w:val="D86DCB" w:themeColor="accent5" w:themeTint="99"/>
+                          <w:color w:val="000000" w:themeColor="text1"/>
                           <w:sz w:val="20"/>
                           <w:szCs w:val="20"/>
                         </w:rPr>
-                        <w:t xml:space="preserve"> </w:t>
-                      </w:r>
-                      <w:r>
-                        <w:rPr>
-                          <w:rFonts w:ascii="Arial" w:hAnsi="Arial" w:cs="Arial"/>
-                          <w:b/>
-                          <w:bCs/>
-                          <w:color w:val="FFFFFF" w:themeColor="background1"/>
-                          <w:sz w:val="20"/>
-                          <w:szCs w:val="20"/>
-                        </w:rPr>
-                        <w:t>`</w:t>
+                        <w:t xml:space="preserve"> `</w:t>
                       </w:r>
                     </w:p>
                     <w:p>
@@ -7255,7 +7032,7 @@
                           <w:rFonts w:ascii="Arial" w:hAnsi="Arial" w:cs="Arial"/>
                           <w:b/>
                           <w:bCs/>
-                          <w:color w:val="B3E5A1" w:themeColor="accent6" w:themeTint="66"/>
+                          <w:color w:val="000000" w:themeColor="text1"/>
                           <w:sz w:val="20"/>
                           <w:szCs w:val="20"/>
                         </w:rPr>
@@ -7265,7 +7042,7 @@
                           <w:rFonts w:ascii="Arial" w:hAnsi="Arial" w:cs="Arial"/>
                           <w:b/>
                           <w:bCs/>
-                          <w:color w:val="B3E5A1" w:themeColor="accent6" w:themeTint="66"/>
+                          <w:color w:val="000000" w:themeColor="text1"/>
                           <w:sz w:val="20"/>
                           <w:szCs w:val="20"/>
                         </w:rPr>
@@ -7277,7 +7054,7 @@
                           <w:rFonts w:ascii="Arial" w:hAnsi="Arial" w:cs="Arial"/>
                           <w:b/>
                           <w:bCs/>
-                          <w:color w:val="B3E5A1" w:themeColor="accent6" w:themeTint="66"/>
+                          <w:color w:val="000000" w:themeColor="text1"/>
                           <w:sz w:val="20"/>
                           <w:szCs w:val="20"/>
                         </w:rPr>
@@ -7289,7 +7066,7 @@
                           <w:rFonts w:ascii="Arial" w:hAnsi="Arial" w:cs="Arial"/>
                           <w:b/>
                           <w:bCs/>
-                          <w:color w:val="B3E5A1" w:themeColor="accent6" w:themeTint="66"/>
+                          <w:color w:val="000000" w:themeColor="text1"/>
                           <w:sz w:val="20"/>
                           <w:szCs w:val="20"/>
                         </w:rPr>
@@ -7301,7 +7078,7 @@
                           <w:rFonts w:ascii="Arial" w:hAnsi="Arial" w:cs="Arial"/>
                           <w:b/>
                           <w:bCs/>
-                          <w:color w:val="B3E5A1" w:themeColor="accent6" w:themeTint="66"/>
+                          <w:color w:val="000000" w:themeColor="text1"/>
                           <w:sz w:val="20"/>
                           <w:szCs w:val="20"/>
                         </w:rPr>
@@ -7313,7 +7090,7 @@
                           <w:rFonts w:ascii="Arial" w:hAnsi="Arial" w:cs="Arial"/>
                           <w:b/>
                           <w:bCs/>
-                          <w:color w:val="B3E5A1" w:themeColor="accent6" w:themeTint="66"/>
+                          <w:color w:val="000000" w:themeColor="text1"/>
                           <w:sz w:val="20"/>
                           <w:szCs w:val="20"/>
                         </w:rPr>
@@ -7328,7 +7105,7 @@
                           <w:rFonts w:ascii="Arial" w:hAnsi="Arial" w:cs="Arial"/>
                           <w:b/>
                           <w:bCs/>
-                          <w:color w:val="B3E5A1" w:themeColor="accent6" w:themeTint="66"/>
+                          <w:color w:val="000000" w:themeColor="text1"/>
                           <w:sz w:val="20"/>
                           <w:szCs w:val="20"/>
                         </w:rPr>
@@ -7338,7 +7115,7 @@
                           <w:rFonts w:ascii="Arial" w:hAnsi="Arial" w:cs="Arial"/>
                           <w:b/>
                           <w:bCs/>
-                          <w:color w:val="B3E5A1" w:themeColor="accent6" w:themeTint="66"/>
+                          <w:color w:val="000000" w:themeColor="text1"/>
                           <w:sz w:val="20"/>
                           <w:szCs w:val="20"/>
                         </w:rPr>
@@ -7350,7 +7127,7 @@
                           <w:rFonts w:ascii="Arial" w:hAnsi="Arial" w:cs="Arial"/>
                           <w:b/>
                           <w:bCs/>
-                          <w:color w:val="B3E5A1" w:themeColor="accent6" w:themeTint="66"/>
+                          <w:color w:val="000000" w:themeColor="text1"/>
                           <w:sz w:val="20"/>
                           <w:szCs w:val="20"/>
                         </w:rPr>
@@ -7362,7 +7139,7 @@
                           <w:rFonts w:ascii="Arial" w:hAnsi="Arial" w:cs="Arial"/>
                           <w:b/>
                           <w:bCs/>
-                          <w:color w:val="B3E5A1" w:themeColor="accent6" w:themeTint="66"/>
+                          <w:color w:val="000000" w:themeColor="text1"/>
                           <w:sz w:val="20"/>
                           <w:szCs w:val="20"/>
                         </w:rPr>
@@ -7374,7 +7151,7 @@
                           <w:rFonts w:ascii="Arial" w:hAnsi="Arial" w:cs="Arial"/>
                           <w:b/>
                           <w:bCs/>
-                          <w:color w:val="B3E5A1" w:themeColor="accent6" w:themeTint="66"/>
+                          <w:color w:val="000000" w:themeColor="text1"/>
                           <w:sz w:val="20"/>
                           <w:szCs w:val="20"/>
                         </w:rPr>
@@ -7386,7 +7163,7 @@
                           <w:rFonts w:ascii="Arial" w:hAnsi="Arial" w:cs="Arial"/>
                           <w:b/>
                           <w:bCs/>
-                          <w:color w:val="B3E5A1" w:themeColor="accent6" w:themeTint="66"/>
+                          <w:color w:val="000000" w:themeColor="text1"/>
                           <w:sz w:val="20"/>
                           <w:szCs w:val="20"/>
                         </w:rPr>
@@ -7398,7 +7175,7 @@
                           <w:rFonts w:ascii="Arial" w:hAnsi="Arial" w:cs="Arial"/>
                           <w:b/>
                           <w:bCs/>
-                          <w:color w:val="B3E5A1" w:themeColor="accent6" w:themeTint="66"/>
+                          <w:color w:val="000000" w:themeColor="text1"/>
                           <w:sz w:val="20"/>
                           <w:szCs w:val="20"/>
                         </w:rPr>
@@ -7410,7 +7187,7 @@
                           <w:rFonts w:ascii="Arial" w:hAnsi="Arial" w:cs="Arial"/>
                           <w:b/>
                           <w:bCs/>
-                          <w:color w:val="B3E5A1" w:themeColor="accent6" w:themeTint="66"/>
+                          <w:color w:val="000000" w:themeColor="text1"/>
                           <w:sz w:val="20"/>
                           <w:szCs w:val="20"/>
                         </w:rPr>
@@ -7425,7 +7202,7 @@
                           <w:rFonts w:ascii="Arial" w:hAnsi="Arial" w:cs="Arial"/>
                           <w:b/>
                           <w:bCs/>
-                          <w:color w:val="B3E5A1" w:themeColor="accent6" w:themeTint="66"/>
+                          <w:color w:val="000000" w:themeColor="text1"/>
                           <w:sz w:val="20"/>
                           <w:szCs w:val="20"/>
                         </w:rPr>
@@ -7435,22 +7212,11 @@
                           <w:rFonts w:ascii="Arial" w:hAnsi="Arial" w:cs="Arial"/>
                           <w:b/>
                           <w:bCs/>
-                          <w:color w:val="FFFFFF" w:themeColor="background1"/>
+                          <w:color w:val="000000" w:themeColor="text1"/>
                           <w:sz w:val="20"/>
                           <w:szCs w:val="20"/>
                         </w:rPr>
-                        <w:t xml:space="preserve"> </w:t>
-                      </w:r>
-                      <w:r>
-                        <w:rPr>
-                          <w:rFonts w:ascii="Arial" w:hAnsi="Arial" w:cs="Arial"/>
-                          <w:b/>
-                          <w:bCs/>
-                          <w:color w:val="B3E5A1" w:themeColor="accent6" w:themeTint="66"/>
-                          <w:sz w:val="20"/>
-                          <w:szCs w:val="20"/>
-                        </w:rPr>
-                        <w:t>&lt;</w:t>
+                        <w:t xml:space="preserve"> &lt;</w:t>
                       </w:r>
                       <w:proofErr w:type="spellStart"/>
                       <w:r>
@@ -7458,7 +7224,7 @@
                           <w:rFonts w:ascii="Arial" w:hAnsi="Arial" w:cs="Arial"/>
                           <w:b/>
                           <w:bCs/>
-                          <w:color w:val="B3E5A1" w:themeColor="accent6" w:themeTint="66"/>
+                          <w:color w:val="000000" w:themeColor="text1"/>
                           <w:sz w:val="20"/>
                           <w:szCs w:val="20"/>
                         </w:rPr>
@@ -7470,7 +7236,7 @@
                           <w:rFonts w:ascii="Arial" w:hAnsi="Arial" w:cs="Arial"/>
                           <w:b/>
                           <w:bCs/>
-                          <w:color w:val="B3E5A1" w:themeColor="accent6" w:themeTint="66"/>
+                          <w:color w:val="000000" w:themeColor="text1"/>
                           <w:sz w:val="20"/>
                           <w:szCs w:val="20"/>
                         </w:rPr>
@@ -7482,7 +7248,7 @@
                           <w:rFonts w:ascii="Arial" w:hAnsi="Arial" w:cs="Arial"/>
                           <w:b/>
                           <w:bCs/>
-                          <w:color w:val="B3E5A1" w:themeColor="accent6" w:themeTint="66"/>
+                          <w:color w:val="000000" w:themeColor="text1"/>
                           <w:sz w:val="20"/>
                           <w:szCs w:val="20"/>
                         </w:rPr>
@@ -7494,22 +7260,11 @@
                           <w:rFonts w:ascii="Arial" w:hAnsi="Arial" w:cs="Arial"/>
                           <w:b/>
                           <w:bCs/>
-                          <w:color w:val="B3E5A1" w:themeColor="accent6" w:themeTint="66"/>
+                          <w:color w:val="000000" w:themeColor="text1"/>
                           <w:sz w:val="20"/>
                           <w:szCs w:val="20"/>
                         </w:rPr>
-                        <w:t>="</w:t>
-                      </w:r>
-                      <w:r>
-                        <w:rPr>
-                          <w:rFonts w:ascii="Arial" w:hAnsi="Arial" w:cs="Arial"/>
-                          <w:b/>
-                          <w:bCs/>
-                          <w:color w:val="FFFFFF" w:themeColor="background1"/>
-                          <w:sz w:val="20"/>
-                          <w:szCs w:val="20"/>
-                        </w:rPr>
-                        <w:t>${</w:t>
+                        <w:t>="${</w:t>
                       </w:r>
                       <w:proofErr w:type="spellStart"/>
                       <w:r>
@@ -7517,7 +7272,7 @@
                           <w:rFonts w:ascii="Arial" w:hAnsi="Arial" w:cs="Arial"/>
                           <w:b/>
                           <w:bCs/>
-                          <w:color w:val="FFFFFF" w:themeColor="background1"/>
+                          <w:color w:val="000000" w:themeColor="text1"/>
                           <w:sz w:val="20"/>
                           <w:szCs w:val="20"/>
                         </w:rPr>
@@ -7529,22 +7284,11 @@
                           <w:rFonts w:ascii="Arial" w:hAnsi="Arial" w:cs="Arial"/>
                           <w:b/>
                           <w:bCs/>
-                          <w:color w:val="FFFFFF" w:themeColor="background1"/>
+                          <w:color w:val="000000" w:themeColor="text1"/>
                           <w:sz w:val="20"/>
                           <w:szCs w:val="20"/>
                         </w:rPr>
-                        <w:t xml:space="preserve">}" </w:t>
-                      </w:r>
-                      <w:r>
-                        <w:rPr>
-                          <w:rFonts w:ascii="Arial" w:hAnsi="Arial" w:cs="Arial"/>
-                          <w:b/>
-                          <w:bCs/>
-                          <w:color w:val="B3E5A1" w:themeColor="accent6" w:themeTint="66"/>
-                          <w:sz w:val="20"/>
-                          <w:szCs w:val="20"/>
-                        </w:rPr>
-                        <w:t xml:space="preserve">...&gt; </w:t>
+                        <w:t xml:space="preserve">}" ...&gt; </w:t>
                       </w:r>
                     </w:p>
                     <w:p>
@@ -7555,7 +7299,7 @@
                           <w:rFonts w:ascii="Arial" w:hAnsi="Arial" w:cs="Arial"/>
                           <w:b/>
                           <w:bCs/>
-                          <w:color w:val="B3E5A1" w:themeColor="accent6" w:themeTint="66"/>
+                          <w:color w:val="000000" w:themeColor="text1"/>
                           <w:sz w:val="20"/>
                           <w:szCs w:val="20"/>
                         </w:rPr>
@@ -7565,7 +7309,7 @@
                           <w:rFonts w:ascii="Arial" w:hAnsi="Arial" w:cs="Arial"/>
                           <w:b/>
                           <w:bCs/>
-                          <w:color w:val="B3E5A1" w:themeColor="accent6" w:themeTint="66"/>
+                          <w:color w:val="000000" w:themeColor="text1"/>
                           <w:sz w:val="20"/>
                           <w:szCs w:val="20"/>
                         </w:rPr>
@@ -7577,7 +7321,7 @@
                           <w:rFonts w:ascii="Arial" w:hAnsi="Arial" w:cs="Arial"/>
                           <w:b/>
                           <w:bCs/>
-                          <w:color w:val="B3E5A1" w:themeColor="accent6" w:themeTint="66"/>
+                          <w:color w:val="000000" w:themeColor="text1"/>
                           <w:sz w:val="20"/>
                           <w:szCs w:val="20"/>
                         </w:rPr>
@@ -7589,7 +7333,7 @@
                           <w:rFonts w:ascii="Arial" w:hAnsi="Arial" w:cs="Arial"/>
                           <w:b/>
                           <w:bCs/>
-                          <w:color w:val="B3E5A1" w:themeColor="accent6" w:themeTint="66"/>
+                          <w:color w:val="000000" w:themeColor="text1"/>
                           <w:sz w:val="20"/>
                           <w:szCs w:val="20"/>
                         </w:rPr>
@@ -7601,7 +7345,7 @@
                           <w:rFonts w:ascii="Arial" w:hAnsi="Arial" w:cs="Arial"/>
                           <w:b/>
                           <w:bCs/>
-                          <w:color w:val="B3E5A1" w:themeColor="accent6" w:themeTint="66"/>
+                          <w:color w:val="000000" w:themeColor="text1"/>
                           <w:sz w:val="20"/>
                           <w:szCs w:val="20"/>
                         </w:rPr>
@@ -7613,7 +7357,7 @@
                           <w:rFonts w:ascii="Arial" w:hAnsi="Arial" w:cs="Arial"/>
                           <w:b/>
                           <w:bCs/>
-                          <w:color w:val="B3E5A1" w:themeColor="accent6" w:themeTint="66"/>
+                          <w:color w:val="000000" w:themeColor="text1"/>
                           <w:sz w:val="20"/>
                           <w:szCs w:val="20"/>
                         </w:rPr>
@@ -7628,7 +7372,7 @@
                           <w:rFonts w:ascii="Arial" w:hAnsi="Arial" w:cs="Arial"/>
                           <w:b/>
                           <w:bCs/>
-                          <w:color w:val="B3E5A1" w:themeColor="accent6" w:themeTint="66"/>
+                          <w:color w:val="000000" w:themeColor="text1"/>
                           <w:sz w:val="20"/>
                           <w:szCs w:val="20"/>
                         </w:rPr>
@@ -7638,7 +7382,7 @@
                           <w:rFonts w:ascii="Arial" w:hAnsi="Arial" w:cs="Arial"/>
                           <w:b/>
                           <w:bCs/>
-                          <w:color w:val="B3E5A1" w:themeColor="accent6" w:themeTint="66"/>
+                          <w:color w:val="000000" w:themeColor="text1"/>
                           <w:sz w:val="20"/>
                           <w:szCs w:val="20"/>
                         </w:rPr>
@@ -7649,7 +7393,7 @@
                           <w:rFonts w:ascii="Arial" w:hAnsi="Arial" w:cs="Arial"/>
                           <w:b/>
                           <w:bCs/>
-                          <w:color w:val="B3E5A1" w:themeColor="accent6" w:themeTint="66"/>
+                          <w:color w:val="000000" w:themeColor="text1"/>
                           <w:sz w:val="20"/>
                           <w:szCs w:val="20"/>
                         </w:rPr>
@@ -7660,7 +7404,7 @@
                           <w:rFonts w:ascii="Arial" w:hAnsi="Arial" w:cs="Arial"/>
                           <w:b/>
                           <w:bCs/>
-                          <w:color w:val="B3E5A1" w:themeColor="accent6" w:themeTint="66"/>
+                          <w:color w:val="000000" w:themeColor="text1"/>
                           <w:sz w:val="20"/>
                           <w:szCs w:val="20"/>
                         </w:rPr>
@@ -7672,7 +7416,7 @@
                           <w:rFonts w:ascii="Arial" w:hAnsi="Arial" w:cs="Arial"/>
                           <w:b/>
                           <w:bCs/>
-                          <w:color w:val="B3E5A1" w:themeColor="accent6" w:themeTint="66"/>
+                          <w:color w:val="000000" w:themeColor="text1"/>
                           <w:sz w:val="20"/>
                           <w:szCs w:val="20"/>
                         </w:rPr>
@@ -7684,7 +7428,7 @@
                           <w:rFonts w:ascii="Arial" w:hAnsi="Arial" w:cs="Arial"/>
                           <w:b/>
                           <w:bCs/>
-                          <w:color w:val="B3E5A1" w:themeColor="accent6" w:themeTint="66"/>
+                          <w:color w:val="000000" w:themeColor="text1"/>
                           <w:sz w:val="20"/>
                           <w:szCs w:val="20"/>
                         </w:rPr>
@@ -7696,7 +7440,7 @@
                           <w:rFonts w:ascii="Arial" w:hAnsi="Arial" w:cs="Arial"/>
                           <w:b/>
                           <w:bCs/>
-                          <w:color w:val="B3E5A1" w:themeColor="accent6" w:themeTint="66"/>
+                          <w:color w:val="000000" w:themeColor="text1"/>
                           <w:sz w:val="20"/>
                           <w:szCs w:val="20"/>
                         </w:rPr>
@@ -7708,33 +7452,11 @@
                           <w:rFonts w:ascii="Arial" w:hAnsi="Arial" w:cs="Arial"/>
                           <w:b/>
                           <w:bCs/>
-                          <w:color w:val="B3E5A1" w:themeColor="accent6" w:themeTint="66"/>
+                          <w:color w:val="000000" w:themeColor="text1"/>
                           <w:sz w:val="20"/>
                           <w:szCs w:val="20"/>
                         </w:rPr>
-                        <w:t>"&gt;</w:t>
-                      </w:r>
-                      <w:r>
-                        <w:rPr>
-                          <w:rFonts w:ascii="Arial" w:hAnsi="Arial" w:cs="Arial"/>
-                          <w:b/>
-                          <w:bCs/>
-                          <w:color w:val="FFFFFF" w:themeColor="background1"/>
-                          <w:sz w:val="20"/>
-                          <w:szCs w:val="20"/>
-                        </w:rPr>
-                        <w:t>$</w:t>
-                      </w:r>
-                      <w:r>
-                        <w:rPr>
-                          <w:rFonts w:ascii="Arial" w:hAnsi="Arial" w:cs="Arial"/>
-                          <w:b/>
-                          <w:bCs/>
-                          <w:color w:val="B3E5A1" w:themeColor="accent6" w:themeTint="66"/>
-                          <w:sz w:val="20"/>
-                          <w:szCs w:val="20"/>
-                        </w:rPr>
-                        <w:t>{</w:t>
+                        <w:t>"&gt;${</w:t>
                       </w:r>
                       <w:proofErr w:type="spellStart"/>
                       <w:proofErr w:type="gramStart"/>
@@ -7743,7 +7465,7 @@
                           <w:rFonts w:ascii="Arial" w:hAnsi="Arial" w:cs="Arial"/>
                           <w:b/>
                           <w:bCs/>
-                          <w:color w:val="FFFFFF" w:themeColor="background1"/>
+                          <w:color w:val="000000" w:themeColor="text1"/>
                           <w:sz w:val="20"/>
                           <w:szCs w:val="20"/>
                         </w:rPr>
@@ -7756,7 +7478,7 @@
                           <w:rFonts w:ascii="Arial" w:hAnsi="Arial" w:cs="Arial"/>
                           <w:b/>
                           <w:bCs/>
-                          <w:color w:val="FFFFFF" w:themeColor="background1"/>
+                          <w:color w:val="000000" w:themeColor="text1"/>
                           <w:sz w:val="20"/>
                           <w:szCs w:val="20"/>
                         </w:rPr>
@@ -7768,22 +7490,11 @@
                           <w:rFonts w:ascii="Arial" w:hAnsi="Arial" w:cs="Arial"/>
                           <w:b/>
                           <w:bCs/>
-                          <w:color w:val="FFFFFF" w:themeColor="background1"/>
+                          <w:color w:val="000000" w:themeColor="text1"/>
                           <w:sz w:val="20"/>
                           <w:szCs w:val="20"/>
                         </w:rPr>
-                        <w:t>car.name}</w:t>
-                      </w:r>
-                      <w:r>
-                        <w:rPr>
-                          <w:rFonts w:ascii="Arial" w:hAnsi="Arial" w:cs="Arial"/>
-                          <w:b/>
-                          <w:bCs/>
-                          <w:color w:val="B3E5A1" w:themeColor="accent6" w:themeTint="66"/>
-                          <w:sz w:val="20"/>
-                          <w:szCs w:val="20"/>
-                        </w:rPr>
-                        <w:t>&lt;</w:t>
+                        <w:t>car.name}&lt;</w:t>
                       </w:r>
                       <w:proofErr w:type="gramEnd"/>
                       <w:r>
@@ -7791,7 +7502,7 @@
                           <w:rFonts w:ascii="Arial" w:hAnsi="Arial" w:cs="Arial"/>
                           <w:b/>
                           <w:bCs/>
-                          <w:color w:val="B3E5A1" w:themeColor="accent6" w:themeTint="66"/>
+                          <w:color w:val="000000" w:themeColor="text1"/>
                           <w:sz w:val="20"/>
                           <w:szCs w:val="20"/>
                         </w:rPr>
@@ -7806,7 +7517,7 @@
                           <w:rFonts w:ascii="Arial" w:hAnsi="Arial" w:cs="Arial"/>
                           <w:b/>
                           <w:bCs/>
-                          <w:color w:val="B3E5A1" w:themeColor="accent6" w:themeTint="66"/>
+                          <w:color w:val="000000" w:themeColor="text1"/>
                           <w:sz w:val="20"/>
                           <w:szCs w:val="20"/>
                         </w:rPr>
@@ -7816,7 +7527,7 @@
                           <w:rFonts w:ascii="Arial" w:hAnsi="Arial" w:cs="Arial"/>
                           <w:b/>
                           <w:bCs/>
-                          <w:color w:val="B3E5A1" w:themeColor="accent6" w:themeTint="66"/>
+                          <w:color w:val="000000" w:themeColor="text1"/>
                           <w:sz w:val="20"/>
                           <w:szCs w:val="20"/>
                         </w:rPr>
@@ -7831,7 +7542,7 @@
                           <w:rFonts w:ascii="Arial" w:hAnsi="Arial" w:cs="Arial"/>
                           <w:b/>
                           <w:bCs/>
-                          <w:color w:val="B3E5A1" w:themeColor="accent6" w:themeTint="66"/>
+                          <w:color w:val="000000" w:themeColor="text1"/>
                           <w:sz w:val="20"/>
                           <w:szCs w:val="20"/>
                         </w:rPr>
@@ -7841,7 +7552,7 @@
                           <w:rFonts w:ascii="Arial" w:hAnsi="Arial" w:cs="Arial"/>
                           <w:b/>
                           <w:bCs/>
-                          <w:color w:val="B3E5A1" w:themeColor="accent6" w:themeTint="66"/>
+                          <w:color w:val="000000" w:themeColor="text1"/>
                           <w:sz w:val="20"/>
                           <w:szCs w:val="20"/>
                         </w:rPr>
@@ -7856,7 +7567,7 @@
                           <w:rFonts w:ascii="Arial" w:hAnsi="Arial" w:cs="Arial"/>
                           <w:b/>
                           <w:bCs/>
-                          <w:color w:val="B3E5A1" w:themeColor="accent6" w:themeTint="66"/>
+                          <w:color w:val="000000" w:themeColor="text1"/>
                           <w:sz w:val="20"/>
                           <w:szCs w:val="20"/>
                         </w:rPr>
@@ -7866,7 +7577,7 @@
                           <w:rFonts w:ascii="Arial" w:hAnsi="Arial" w:cs="Arial"/>
                           <w:b/>
                           <w:bCs/>
-                          <w:color w:val="B3E5A1" w:themeColor="accent6" w:themeTint="66"/>
+                          <w:color w:val="000000" w:themeColor="text1"/>
                           <w:sz w:val="20"/>
                           <w:szCs w:val="20"/>
                         </w:rPr>
@@ -7877,7 +7588,7 @@
                           <w:rFonts w:ascii="Arial" w:hAnsi="Arial" w:cs="Arial"/>
                           <w:b/>
                           <w:bCs/>
-                          <w:color w:val="B3E5A1" w:themeColor="accent6" w:themeTint="66"/>
+                          <w:color w:val="000000" w:themeColor="text1"/>
                           <w:sz w:val="20"/>
                           <w:szCs w:val="20"/>
                         </w:rPr>
@@ -7888,7 +7599,7 @@
                           <w:rFonts w:ascii="Arial" w:hAnsi="Arial" w:cs="Arial"/>
                           <w:b/>
                           <w:bCs/>
-                          <w:color w:val="B3E5A1" w:themeColor="accent6" w:themeTint="66"/>
+                          <w:color w:val="000000" w:themeColor="text1"/>
                           <w:sz w:val="20"/>
                           <w:szCs w:val="20"/>
                         </w:rPr>
@@ -7899,7 +7610,7 @@
                           <w:rFonts w:ascii="Arial" w:hAnsi="Arial" w:cs="Arial"/>
                           <w:b/>
                           <w:bCs/>
-                          <w:color w:val="B3E5A1" w:themeColor="accent6" w:themeTint="66"/>
+                          <w:color w:val="000000" w:themeColor="text1"/>
                           <w:sz w:val="20"/>
                           <w:szCs w:val="20"/>
                         </w:rPr>
@@ -7914,7 +7625,7 @@
                           <w:rFonts w:ascii="Arial" w:hAnsi="Arial" w:cs="Arial"/>
                           <w:b/>
                           <w:bCs/>
-                          <w:color w:val="B3E5A1" w:themeColor="accent6" w:themeTint="66"/>
+                          <w:color w:val="000000" w:themeColor="text1"/>
                           <w:sz w:val="20"/>
                           <w:szCs w:val="20"/>
                         </w:rPr>
@@ -7924,7 +7635,7 @@
                           <w:rFonts w:ascii="Arial" w:hAnsi="Arial" w:cs="Arial"/>
                           <w:b/>
                           <w:bCs/>
-                          <w:color w:val="B3E5A1" w:themeColor="accent6" w:themeTint="66"/>
+                          <w:color w:val="000000" w:themeColor="text1"/>
                           <w:sz w:val="20"/>
                           <w:szCs w:val="20"/>
                         </w:rPr>
@@ -7938,7 +7649,7 @@
                           <w:rFonts w:ascii="Arial" w:hAnsi="Arial" w:cs="Arial"/>
                           <w:b/>
                           <w:bCs/>
-                          <w:color w:val="FFFFFF" w:themeColor="background1"/>
+                          <w:color w:val="000000" w:themeColor="text1"/>
                           <w:sz w:val="20"/>
                           <w:szCs w:val="20"/>
                         </w:rPr>
@@ -7948,7 +7659,7 @@
                           <w:rFonts w:ascii="Arial" w:hAnsi="Arial" w:cs="Arial"/>
                           <w:b/>
                           <w:bCs/>
-                          <w:color w:val="FFFFFF" w:themeColor="background1"/>
+                          <w:color w:val="000000" w:themeColor="text1"/>
                           <w:sz w:val="20"/>
                           <w:szCs w:val="20"/>
                         </w:rPr>
@@ -8000,10 +7711,7 @@
         <w:t>5</w:t>
       </w:r>
       <w:r>
-        <w:t>.2.</w:t>
-      </w:r>
-      <w:r>
-        <w:t xml:space="preserve"> Űrlap validáció (</w:t>
+        <w:t>.2. Űrlap validáció (</w:t>
       </w:r>
       <w:proofErr w:type="spellStart"/>
       <w:r>
@@ -9846,19 +9554,7 @@
       </w:pPr>
       <w:bookmarkStart w:id="20" w:name="_Toc215183177"/>
       <w:r>
-        <w:t>7.</w:t>
-      </w:r>
-      <w:r>
-        <w:t>2</w:t>
-      </w:r>
-      <w:r>
-        <w:t xml:space="preserve"> </w:t>
-      </w:r>
-      <w:r>
-        <w:t>Frontend</w:t>
-      </w:r>
-      <w:r>
-        <w:t>hez felhasznált források</w:t>
+        <w:t>7.2 Frontendhez felhasznált források</w:t>
       </w:r>
       <w:bookmarkEnd w:id="20"/>
     </w:p>
@@ -12772,6 +12468,7 @@
   <w:style w:type="character" w:default="1" w:styleId="Bekezdsalapbettpusa">
     <w:name w:val="Default Paragraph Font"/>
     <w:uiPriority w:val="1"/>
+    <w:semiHidden/>
     <w:unhideWhenUsed/>
   </w:style>
   <w:style w:type="table" w:default="1" w:styleId="Normltblzat">
